--- a/models/tools/pruning-and-refactoring/lldp/src/main/resources/lldp/Gendoc/gendocTemplate.docx
+++ b/models/tools/pruning-and-refactoring/lldp/src/main/resources/lldp/Gendoc/gendocTemplate.docx
@@ -1,6 +1,6 @@
 
 <file path=word/document.xml><?xml version="1.0" encoding="utf-8"?>
-<w:document xmlns:wpc="http://schemas.microsoft.com/office/word/2010/wordprocessingCanvas" xmlns:cx="http://schemas.microsoft.com/office/drawing/2014/chartex" xmlns:cx1="http://schemas.microsoft.com/office/drawing/2015/9/8/chartex" xmlns:cx2="http://schemas.microsoft.com/office/drawing/2015/10/21/chartex" xmlns:cx3="http://schemas.microsoft.com/office/drawing/2016/5/9/chartex" xmlns:cx4="http://schemas.microsoft.com/office/drawing/2016/5/10/chartex" xmlns:cx5="http://schemas.microsoft.com/office/drawing/2016/5/11/chartex" xmlns:cx6="http://schemas.microsoft.com/office/drawing/2016/5/12/chartex" xmlns:cx7="http://schemas.microsoft.com/office/drawing/2016/5/13/chartex" xmlns:cx8="http://schemas.microsoft.com/office/drawing/2016/5/14/chartex" xmlns:mc="http://schemas.openxmlformats.org/markup-compatibility/2006" xmlns:aink="http://schemas.microsoft.com/office/drawing/2016/ink" xmlns:am3d="http://schemas.microsoft.com/office/drawing/2017/model3d" xmlns:o="urn:schemas-microsoft-com:office:office" xmlns:oel="http://schemas.microsoft.com/office/2019/extlst" xmlns:r="http://schemas.openxmlformats.org/officeDocument/2006/relationships" xmlns:m="http://schemas.openxmlformats.org/officeDocument/2006/math" xmlns:v="urn:schemas-microsoft-com:vml" xmlns:wp14="http://schemas.microsoft.com/office/word/2010/wordprocessingDrawing" xmlns:wp="http://schemas.openxmlformats.org/drawingml/2006/wordprocessingDrawing" xmlns:w10="urn:schemas-microsoft-com:office:word" xmlns:w="http://schemas.openxmlformats.org/wordprocessingml/2006/main" xmlns:w14="http://schemas.microsoft.com/office/word/2010/wordml" xmlns:w15="http://schemas.microsoft.com/office/word/2012/wordml" xmlns:w16cex="http://schemas.microsoft.com/office/word/2018/wordml/cex" xmlns:w16cid="http://schemas.microsoft.com/office/word/2016/wordml/cid" xmlns:w16="http://schemas.microsoft.com/office/word/2018/wordml" xmlns:w16sdtdh="http://schemas.microsoft.com/office/word/2020/wordml/sdtdatahash" xmlns:w16se="http://schemas.microsoft.com/office/word/2015/wordml/symex" xmlns:wpg="http://schemas.microsoft.com/office/word/2010/wordprocessingGroup" xmlns:wpi="http://schemas.microsoft.com/office/word/2010/wordprocessingInk" xmlns:wne="http://schemas.microsoft.com/office/word/2006/wordml" xmlns:wps="http://schemas.microsoft.com/office/word/2010/wordprocessingShape" mc:Ignorable="w14 w15 w16se w16cid w16 w16cex w16sdtdh wp14">
+<w:document xmlns:wpc="http://schemas.microsoft.com/office/word/2010/wordprocessingCanvas" xmlns:cx="http://schemas.microsoft.com/office/drawing/2014/chartex" xmlns:cx1="http://schemas.microsoft.com/office/drawing/2015/9/8/chartex" xmlns:cx2="http://schemas.microsoft.com/office/drawing/2015/10/21/chartex" xmlns:cx3="http://schemas.microsoft.com/office/drawing/2016/5/9/chartex" xmlns:cx4="http://schemas.microsoft.com/office/drawing/2016/5/10/chartex" xmlns:cx5="http://schemas.microsoft.com/office/drawing/2016/5/11/chartex" xmlns:cx6="http://schemas.microsoft.com/office/drawing/2016/5/12/chartex" xmlns:cx7="http://schemas.microsoft.com/office/drawing/2016/5/13/chartex" xmlns:cx8="http://schemas.microsoft.com/office/drawing/2016/5/14/chartex" xmlns:mc="http://schemas.openxmlformats.org/markup-compatibility/2006" xmlns:aink="http://schemas.microsoft.com/office/drawing/2016/ink" xmlns:am3d="http://schemas.microsoft.com/office/drawing/2017/model3d" xmlns:o="urn:schemas-microsoft-com:office:office" xmlns:oel="http://schemas.microsoft.com/office/2019/extlst" xmlns:r="http://schemas.openxmlformats.org/officeDocument/2006/relationships" xmlns:m="http://schemas.openxmlformats.org/officeDocument/2006/math" xmlns:v="urn:schemas-microsoft-com:vml" xmlns:wp14="http://schemas.microsoft.com/office/word/2010/wordprocessingDrawing" xmlns:wp="http://schemas.openxmlformats.org/drawingml/2006/wordprocessingDrawing" xmlns:w10="urn:schemas-microsoft-com:office:word" xmlns:w="http://schemas.openxmlformats.org/wordprocessingml/2006/main" xmlns:w14="http://schemas.microsoft.com/office/word/2010/wordml" xmlns:w15="http://schemas.microsoft.com/office/word/2012/wordml" xmlns:w16cex="http://schemas.microsoft.com/office/word/2018/wordml/cex" xmlns:w16cid="http://schemas.microsoft.com/office/word/2016/wordml/cid" xmlns:w16="http://schemas.microsoft.com/office/word/2018/wordml" xmlns:w16du="http://schemas.microsoft.com/office/word/2023/wordml/word16du" xmlns:w16sdtdh="http://schemas.microsoft.com/office/word/2020/wordml/sdtdatahash" xmlns:w16se="http://schemas.microsoft.com/office/word/2015/wordml/symex" xmlns:wpg="http://schemas.microsoft.com/office/word/2010/wordprocessingGroup" xmlns:wpi="http://schemas.microsoft.com/office/word/2010/wordprocessingInk" xmlns:wne="http://schemas.microsoft.com/office/word/2006/wordml" xmlns:wps="http://schemas.microsoft.com/office/word/2010/wordprocessingShape" mc:Ignorable="w14 w15 w16se w16cid w16 w16cex w16sdtdh w16du wp14">
   <w:background w:color="FFFFFF"/>
   <w:body>
     <w:p>
@@ -43,16 +43,15 @@
           <w:color w:val="984806" w:themeColor="accent6" w:themeShade="80"/>
           <w:lang w:val="en-GB"/>
         </w:rPr>
-        <w:t>{project_</w:t>
-      </w:r>
-      <w:proofErr w:type="gramStart"/>
+        <w:t>{project_loc}\Gendoc\</w:t>
+      </w:r>
       <w:r>
         <w:rPr>
           <w:rFonts w:asciiTheme="minorHAnsi" w:hAnsiTheme="minorHAnsi"/>
           <w:color w:val="984806" w:themeColor="accent6" w:themeShade="80"/>
           <w:lang w:val="en-GB"/>
         </w:rPr>
-        <w:t>loc}\Gendoc\</w:t>
+        <w:t>LLDP</w:t>
       </w:r>
       <w:r>
         <w:rPr>
@@ -60,7 +59,7 @@
           <w:color w:val="984806" w:themeColor="accent6" w:themeShade="80"/>
           <w:lang w:val="en-GB"/>
         </w:rPr>
-        <w:t>lldp</w:t>
+        <w:t>_1</w:t>
       </w:r>
       <w:r>
         <w:rPr>
@@ -68,7 +67,7 @@
           <w:color w:val="984806" w:themeColor="accent6" w:themeShade="80"/>
           <w:lang w:val="en-GB"/>
         </w:rPr>
-        <w:t>_</w:t>
+        <w:t>.0.0-ts</w:t>
       </w:r>
       <w:r>
         <w:rPr>
@@ -76,7 +75,7 @@
           <w:color w:val="984806" w:themeColor="accent6" w:themeShade="80"/>
           <w:lang w:val="en-GB"/>
         </w:rPr>
-        <w:t>1</w:t>
+        <w:t>i</w:t>
       </w:r>
       <w:r>
         <w:rPr>
@@ -84,7 +83,7 @@
           <w:color w:val="984806" w:themeColor="accent6" w:themeShade="80"/>
           <w:lang w:val="en-GB"/>
         </w:rPr>
-        <w:t>.0.0-ts</w:t>
+        <w:t>.</w:t>
       </w:r>
       <w:r>
         <w:rPr>
@@ -92,7 +91,7 @@
           <w:color w:val="984806" w:themeColor="accent6" w:themeShade="80"/>
           <w:lang w:val="en-GB"/>
         </w:rPr>
-        <w:t>i</w:t>
+        <w:t>d.t+gendoc.</w:t>
       </w:r>
       <w:r>
         <w:rPr>
@@ -100,7 +99,7 @@
           <w:color w:val="984806" w:themeColor="accent6" w:themeShade="80"/>
           <w:lang w:val="en-GB"/>
         </w:rPr>
-        <w:t>.</w:t>
+        <w:t>1.</w:t>
       </w:r>
       <w:r>
         <w:rPr>
@@ -108,16 +107,7 @@
           <w:color w:val="984806" w:themeColor="accent6" w:themeShade="80"/>
           <w:lang w:val="en-GB"/>
         </w:rPr>
-        <w:t>d.t</w:t>
-      </w:r>
-      <w:proofErr w:type="gramEnd"/>
-      <w:r>
-        <w:rPr>
-          <w:rFonts w:asciiTheme="minorHAnsi" w:hAnsiTheme="minorHAnsi"/>
-          <w:color w:val="984806" w:themeColor="accent6" w:themeShade="80"/>
-          <w:lang w:val="en-GB"/>
-        </w:rPr>
-        <w:t>+gendoc.${date}.${time}docx'</w:t>
+        <w:t>docx'</w:t>
       </w:r>
       <w:r>
         <w:rPr>
@@ -196,18 +186,8 @@
           <w:color w:val="984806" w:themeColor="accent6" w:themeShade="80"/>
           <w:lang w:val="en-GB"/>
         </w:rPr>
-        <w:t>’${project_</w:t>
-      </w:r>
-      <w:proofErr w:type="gramStart"/>
-      <w:r>
-        <w:rPr>
-          <w:rFonts w:asciiTheme="minorHAnsi" w:hAnsiTheme="minorHAnsi"/>
-          <w:color w:val="984806" w:themeColor="accent6" w:themeShade="80"/>
-          <w:lang w:val="en-GB"/>
-        </w:rPr>
-        <w:t>loc}\</w:t>
-      </w:r>
-      <w:proofErr w:type="gramEnd"/>
+        <w:t>’${project_loc}\</w:t>
+      </w:r>
       <w:r>
         <w:rPr>
           <w:rFonts w:asciiTheme="minorHAnsi" w:hAnsiTheme="minorHAnsi"/>
@@ -397,29 +377,7 @@
           <w:szCs w:val="20"/>
           <w:lang w:val="en-GB"/>
         </w:rPr>
-        <w:t>’${project_</w:t>
-      </w:r>
-      <w:proofErr w:type="gramStart"/>
-      <w:r>
-        <w:rPr>
-          <w:rFonts w:asciiTheme="minorHAnsi" w:eastAsia="Times New Roman" w:hAnsiTheme="minorHAnsi" w:cs="Calibri"/>
-          <w:color w:val="984806" w:themeColor="accent6" w:themeShade="80"/>
-          <w:sz w:val="20"/>
-          <w:szCs w:val="20"/>
-          <w:lang w:val="en-GB"/>
-        </w:rPr>
-        <w:t>loc}\</w:t>
-      </w:r>
-      <w:proofErr w:type="gramEnd"/>
-      <w:r>
-        <w:rPr>
-          <w:rFonts w:asciiTheme="minorHAnsi" w:eastAsia="Times New Roman" w:hAnsiTheme="minorHAnsi" w:cs="Calibri"/>
-          <w:color w:val="984806" w:themeColor="accent6" w:themeShade="80"/>
-          <w:sz w:val="20"/>
-          <w:szCs w:val="20"/>
-          <w:lang w:val="en-GB"/>
-        </w:rPr>
-        <w:t>Lldp</w:t>
+        <w:t>’${project_loc}\</w:t>
       </w:r>
       <w:r>
         <w:rPr>
@@ -429,7 +387,7 @@
           <w:szCs w:val="20"/>
           <w:lang w:val="en-GB"/>
         </w:rPr>
-        <w:t>.uml</w:t>
+        <w:t>Lldp</w:t>
       </w:r>
       <w:r>
         <w:rPr>
@@ -439,6 +397,16 @@
           <w:szCs w:val="20"/>
           <w:lang w:val="en-GB"/>
         </w:rPr>
+        <w:t>.uml</w:t>
+      </w:r>
+      <w:r>
+        <w:rPr>
+          <w:rFonts w:ascii="Calibri" w:eastAsia="Times New Roman" w:hAnsi="Calibri" w:cs="Calibri"/>
+          <w:color w:val="984806" w:themeColor="accent6" w:themeShade="80"/>
+          <w:sz w:val="20"/>
+          <w:szCs w:val="20"/>
+          <w:lang w:val="en-GB"/>
+        </w:rPr>
         <w:t>'</w:t>
       </w:r>
       <w:r>
@@ -531,23 +499,7 @@
           <w:bCs/>
           <w:color w:val="7030A0"/>
         </w:rPr>
-        <w:t>[for (</w:t>
-      </w:r>
-      <w:proofErr w:type="gramStart"/>
-      <w:r>
-        <w:rPr>
-          <w:bCs/>
-          <w:color w:val="7030A0"/>
-        </w:rPr>
-        <w:t>cl:Class</w:t>
-      </w:r>
-      <w:proofErr w:type="gramEnd"/>
-      <w:r>
-        <w:rPr>
-          <w:bCs/>
-          <w:color w:val="7030A0"/>
-        </w:rPr>
-        <w:t xml:space="preserve"> | Class.allInstances()-&gt;sortedBy(name))]&lt;drop/&gt;</w:t>
+        <w:t>[for (cl:Class | Class.allInstances()-&gt;sortedBy(name))]&lt;drop/&gt;</w:t>
       </w:r>
     </w:p>
     <w:p>
@@ -569,27 +521,13 @@
         <w:rPr>
           <w:color w:val="7030A0"/>
         </w:rPr>
-        <w:t>[for (</w:t>
-      </w:r>
-      <w:proofErr w:type="gramStart"/>
-      <w:r>
-        <w:rPr>
-          <w:color w:val="7030A0"/>
-        </w:rPr>
-        <w:t>co:Com</w:t>
-      </w:r>
-      <w:r>
-        <w:rPr>
-          <w:color w:val="7030A0"/>
-        </w:rPr>
-        <w:t>ment</w:t>
-      </w:r>
-      <w:proofErr w:type="gramEnd"/>
-      <w:r>
-        <w:rPr>
-          <w:color w:val="7030A0"/>
-        </w:rPr>
-        <w:t xml:space="preserve"> | cl.ownedComment)]&lt;drop/&gt;</w:t>
+        <w:t>[for (co:Com</w:t>
+      </w:r>
+      <w:r>
+        <w:rPr>
+          <w:color w:val="7030A0"/>
+        </w:rPr>
+        <w:t>ment | cl.ownedComment)]&lt;drop/&gt;</w:t>
       </w:r>
     </w:p>
     <w:p>
@@ -608,13 +546,8 @@
       <w:r>
         <w:t>[co._</w:t>
       </w:r>
-      <w:proofErr w:type="gramStart"/>
-      <w:r>
-        <w:t>body.clean</w:t>
-      </w:r>
-      <w:proofErr w:type="gramEnd"/>
-      <w:r>
-        <w:t>()/</w:t>
+      <w:r>
+        <w:t>body.clean()/</w:t>
       </w:r>
       <w:r>
         <w:t>]</w:t>
@@ -637,21 +570,7 @@
         <w:rPr>
           <w:color w:val="7030A0"/>
         </w:rPr>
-        <w:t>[/</w:t>
-      </w:r>
-      <w:proofErr w:type="gramStart"/>
-      <w:r>
-        <w:rPr>
-          <w:color w:val="7030A0"/>
-        </w:rPr>
-        <w:t>for]&lt;</w:t>
-      </w:r>
-      <w:proofErr w:type="gramEnd"/>
-      <w:r>
-        <w:rPr>
-          <w:color w:val="7030A0"/>
-        </w:rPr>
-        <w:t>drop/&gt;</w:t>
+        <w:t>[/for]&lt;drop/&gt;</w:t>
       </w:r>
     </w:p>
     <w:p>
@@ -678,21 +597,7 @@
         <w:rPr>
           <w:color w:val="7030A0"/>
         </w:rPr>
-        <w:t>[for (</w:t>
-      </w:r>
-      <w:proofErr w:type="gramStart"/>
-      <w:r>
-        <w:rPr>
-          <w:color w:val="7030A0"/>
-        </w:rPr>
-        <w:t>st:Stereotype</w:t>
-      </w:r>
-      <w:proofErr w:type="gramEnd"/>
-      <w:r>
-        <w:rPr>
-          <w:color w:val="7030A0"/>
-        </w:rPr>
-        <w:t xml:space="preserve"> | cl.getAppliedStereotypes())]&lt;drop/&gt;</w:t>
+        <w:t>[for (st:Stereotype | cl.getAppliedStereotypes())]&lt;drop/&gt;</w:t>
       </w:r>
     </w:p>
     <w:p>
@@ -716,21 +621,7 @@
         <w:rPr>
           <w:color w:val="7030A0"/>
         </w:rPr>
-        <w:t>[for (</w:t>
-      </w:r>
-      <w:proofErr w:type="gramStart"/>
-      <w:r>
-        <w:rPr>
-          <w:color w:val="7030A0"/>
-        </w:rPr>
-        <w:t>oa:Property|st.ownedAttribute</w:t>
-      </w:r>
-      <w:proofErr w:type="gramEnd"/>
-      <w:r>
-        <w:rPr>
-          <w:color w:val="7030A0"/>
-        </w:rPr>
-        <w:t>)]&lt;drop/&gt;</w:t>
+        <w:t>[for (oa:Property|st.ownedAttribute)]&lt;drop/&gt;</w:t>
       </w:r>
     </w:p>
     <w:p>
@@ -751,23 +642,7 @@
           <w:bCs/>
           <w:color w:val="7030A0"/>
         </w:rPr>
-        <w:t xml:space="preserve">[if (not </w:t>
-      </w:r>
-      <w:proofErr w:type="gramStart"/>
-      <w:r>
-        <w:rPr>
-          <w:bCs/>
-          <w:color w:val="7030A0"/>
-        </w:rPr>
-        <w:t>oa.name.contains</w:t>
-      </w:r>
-      <w:proofErr w:type="gramEnd"/>
-      <w:r>
-        <w:rPr>
-          <w:bCs/>
-          <w:color w:val="7030A0"/>
-        </w:rPr>
-        <w:t>('base'))]</w:t>
+        <w:t>[if (not oa.name.contains('base'))]</w:t>
       </w:r>
       <w:r>
         <w:rPr>
@@ -845,21 +720,7 @@
         <w:rPr>
           <w:color w:val="7030A0"/>
         </w:rPr>
-        <w:t>[/</w:t>
-      </w:r>
-      <w:proofErr w:type="gramStart"/>
-      <w:r>
-        <w:rPr>
-          <w:color w:val="7030A0"/>
-        </w:rPr>
-        <w:t>for]&lt;</w:t>
-      </w:r>
-      <w:proofErr w:type="gramEnd"/>
-      <w:r>
-        <w:rPr>
-          <w:color w:val="7030A0"/>
-        </w:rPr>
-        <w:t>drop/&gt;</w:t>
+        <w:t>[/for]&lt;drop/&gt;</w:t>
       </w:r>
     </w:p>
     <w:p>
@@ -880,21 +741,7 @@
         <w:rPr>
           <w:color w:val="7030A0"/>
         </w:rPr>
-        <w:t>[/</w:t>
-      </w:r>
-      <w:proofErr w:type="gramStart"/>
-      <w:r>
-        <w:rPr>
-          <w:color w:val="7030A0"/>
-        </w:rPr>
-        <w:t>for]&lt;</w:t>
-      </w:r>
-      <w:proofErr w:type="gramEnd"/>
-      <w:r>
-        <w:rPr>
-          <w:color w:val="7030A0"/>
-        </w:rPr>
-        <w:t>drop/&gt;</w:t>
+        <w:t>[/for]&lt;drop/&gt;</w:t>
       </w:r>
       <w:bookmarkStart w:id="4" w:name="_Toc427242242"/>
     </w:p>
@@ -918,23 +765,7 @@
           <w:bCs/>
           <w:color w:val="7030A0"/>
         </w:rPr>
-        <w:t>[</w:t>
-      </w:r>
-      <w:proofErr w:type="gramStart"/>
-      <w:r>
-        <w:rPr>
-          <w:bCs/>
-          <w:color w:val="7030A0"/>
-        </w:rPr>
-        <w:t>if  cl</w:t>
-      </w:r>
-      <w:proofErr w:type="gramEnd"/>
-      <w:r>
-        <w:rPr>
-          <w:bCs/>
-          <w:color w:val="7030A0"/>
-        </w:rPr>
-        <w:t>.ownedAttribute-&gt;notEmpty()]&lt;drop/&gt;</w:t>
+        <w:t>[if  cl.ownedAttribute-&gt;notEmpty()]&lt;drop/&gt;</w:t>
       </w:r>
     </w:p>
     <w:p>
@@ -1210,21 +1041,7 @@
         <w:rPr>
           <w:color w:val="7030A0"/>
         </w:rPr>
-        <w:t>[for (</w:t>
-      </w:r>
-      <w:proofErr w:type="gramStart"/>
-      <w:r>
-        <w:rPr>
-          <w:color w:val="7030A0"/>
-        </w:rPr>
-        <w:t>p:Property|cl.ownedAttribute</w:t>
-      </w:r>
-      <w:proofErr w:type="gramEnd"/>
-      <w:r>
-        <w:rPr>
-          <w:color w:val="7030A0"/>
-        </w:rPr>
-        <w:t>)]&lt;drop/&gt;</w:t>
+        <w:t>[for (p:Property|cl.ownedAttribute)]&lt;drop/&gt;</w:t>
       </w:r>
     </w:p>
     <w:tbl>
@@ -1260,23 +1077,7 @@
                 <w:sz w:val="16"/>
                 <w:szCs w:val="16"/>
               </w:rPr>
-              <w:t>[p.name</w:t>
-            </w:r>
-            <w:proofErr w:type="gramStart"/>
-            <w:r>
-              <w:rPr>
-                <w:sz w:val="16"/>
-                <w:szCs w:val="16"/>
-              </w:rPr>
-              <w:t>/][</w:t>
-            </w:r>
-            <w:proofErr w:type="gramEnd"/>
-            <w:r>
-              <w:rPr>
-                <w:sz w:val="16"/>
-                <w:szCs w:val="16"/>
-              </w:rPr>
-              <w:t>if(not p.qualifiedName.contains(cl.name))], Inherited[/if]</w:t>
+              <w:t>[p.name/][if(not p.qualifiedName.contains(cl.name))], Inherited[/if]</w:t>
             </w:r>
           </w:p>
         </w:tc>
@@ -1296,54 +1097,22 @@
                 <w:sz w:val="16"/>
                 <w:szCs w:val="16"/>
               </w:rPr>
-              <w:t>[</w:t>
-            </w:r>
-            <w:proofErr w:type="gramStart"/>
-            <w:r>
-              <w:rPr>
-                <w:sz w:val="16"/>
-                <w:szCs w:val="16"/>
-              </w:rPr>
-              <w:t>p.type.name</w:t>
-            </w:r>
-            <w:proofErr w:type="gramEnd"/>
-            <w:r>
-              <w:rPr>
-                <w:sz w:val="16"/>
-                <w:szCs w:val="16"/>
-              </w:rPr>
-              <w:t>/]</w:t>
-            </w:r>
-          </w:p>
-          <w:p>
-            <w:pPr>
-              <w:rPr>
-                <w:sz w:val="16"/>
-                <w:szCs w:val="16"/>
-              </w:rPr>
-            </w:pPr>
-            <w:r>
-              <w:rPr>
-                <w:sz w:val="16"/>
-                <w:szCs w:val="16"/>
-              </w:rPr>
-              <w:t xml:space="preserve">[if </w:t>
-            </w:r>
-            <w:proofErr w:type="gramStart"/>
-            <w:r>
-              <w:rPr>
-                <w:sz w:val="16"/>
-                <w:szCs w:val="16"/>
-              </w:rPr>
-              <w:t>p.defaultValue</w:t>
-            </w:r>
-            <w:proofErr w:type="gramEnd"/>
-            <w:r>
-              <w:rPr>
-                <w:sz w:val="16"/>
-                <w:szCs w:val="16"/>
-              </w:rPr>
-              <w:t>-&gt;notEmpty()][p.defaultValue.stringValue()/][else]./.[/if]</w:t>
+              <w:t>[p.type.name/]</w:t>
+            </w:r>
+          </w:p>
+          <w:p>
+            <w:pPr>
+              <w:rPr>
+                <w:sz w:val="16"/>
+                <w:szCs w:val="16"/>
+              </w:rPr>
+            </w:pPr>
+            <w:r>
+              <w:rPr>
+                <w:sz w:val="16"/>
+                <w:szCs w:val="16"/>
+              </w:rPr>
+              <w:t>[if p.defaultValue-&gt;notEmpty()][p.defaultValue.stringValue()/][else]./.[/if]</w:t>
             </w:r>
           </w:p>
         </w:tc>
@@ -1363,23 +1132,7 @@
                 <w:sz w:val="16"/>
                 <w:szCs w:val="16"/>
               </w:rPr>
-              <w:t>[if(</w:t>
-            </w:r>
-            <w:proofErr w:type="gramStart"/>
-            <w:r>
-              <w:rPr>
-                <w:sz w:val="16"/>
-                <w:szCs w:val="16"/>
-              </w:rPr>
-              <w:t>p.lower</w:t>
-            </w:r>
-            <w:proofErr w:type="gramEnd"/>
-            <w:r>
-              <w:rPr>
-                <w:sz w:val="16"/>
-                <w:szCs w:val="16"/>
-              </w:rPr>
-              <w:t>=p.upper)]1[else][p.lower/]..[if(p.upper=-1)]*[else][p.upper/][/if][/if]</w:t>
+              <w:t>[if(p.lower=p.upper)]1[else][p.lower/]..[if(p.upper=-1)]*[else][p.upper/][/if][/if]</w:t>
             </w:r>
           </w:p>
         </w:tc>
@@ -1399,23 +1152,7 @@
                 <w:sz w:val="16"/>
                 <w:szCs w:val="16"/>
               </w:rPr>
-              <w:t>[if(not(</w:t>
-            </w:r>
-            <w:proofErr w:type="gramStart"/>
-            <w:r>
-              <w:rPr>
-                <w:sz w:val="16"/>
-                <w:szCs w:val="16"/>
-              </w:rPr>
-              <w:t>p.isReadOnly</w:t>
-            </w:r>
-            <w:proofErr w:type="gramEnd"/>
-            <w:r>
-              <w:rPr>
-                <w:sz w:val="16"/>
-                <w:szCs w:val="16"/>
-              </w:rPr>
-              <w:t>))]RW[else]R[/if]</w:t>
+              <w:t>[if(not(p.isReadOnly))]RW[else]R[/if]</w:t>
             </w:r>
           </w:p>
         </w:tc>
@@ -1439,25 +1176,7 @@
                 <w:sz w:val="16"/>
                 <w:szCs w:val="16"/>
               </w:rPr>
-              <w:t>[for (</w:t>
-            </w:r>
-            <w:proofErr w:type="gramStart"/>
-            <w:r>
-              <w:rPr>
-                <w:color w:val="7030A0"/>
-                <w:sz w:val="16"/>
-                <w:szCs w:val="16"/>
-              </w:rPr>
-              <w:t>st:Stereotype</w:t>
-            </w:r>
-            <w:proofErr w:type="gramEnd"/>
-            <w:r>
-              <w:rPr>
-                <w:color w:val="7030A0"/>
-                <w:sz w:val="16"/>
-                <w:szCs w:val="16"/>
-              </w:rPr>
-              <w:t xml:space="preserve"> | p.getAppliedStereotypes())]&lt;drop/&gt;</w:t>
+              <w:t>[for (st:Stereotype | p.getAppliedStereotypes())]&lt;drop/&gt;</w:t>
             </w:r>
           </w:p>
           <w:p>
@@ -1494,25 +1213,7 @@
                 <w:sz w:val="16"/>
                 <w:szCs w:val="16"/>
               </w:rPr>
-              <w:t>[for(</w:t>
-            </w:r>
-            <w:proofErr w:type="gramStart"/>
-            <w:r>
-              <w:rPr>
-                <w:color w:val="7030A0"/>
-                <w:sz w:val="16"/>
-                <w:szCs w:val="16"/>
-              </w:rPr>
-              <w:t>oa:Property|st.ownedAttribute</w:t>
-            </w:r>
-            <w:proofErr w:type="gramEnd"/>
-            <w:r>
-              <w:rPr>
-                <w:color w:val="7030A0"/>
-                <w:sz w:val="16"/>
-                <w:szCs w:val="16"/>
-              </w:rPr>
-              <w:t>)]&lt;drop/&gt;</w:t>
+              <w:t>[for(oa:Property|st.ownedAttribute)]&lt;drop/&gt;</w:t>
             </w:r>
           </w:p>
           <w:p>
@@ -1548,25 +1249,7 @@
                 <w:sz w:val="16"/>
                 <w:szCs w:val="16"/>
               </w:rPr>
-              <w:t xml:space="preserve">[if </w:t>
-            </w:r>
-            <w:proofErr w:type="gramStart"/>
-            <w:r>
-              <w:rPr>
-                <w:color w:val="7030A0"/>
-                <w:sz w:val="16"/>
-                <w:szCs w:val="16"/>
-              </w:rPr>
-              <w:t>oa.name.contains</w:t>
-            </w:r>
-            <w:proofErr w:type="gramEnd"/>
-            <w:r>
-              <w:rPr>
-                <w:color w:val="7030A0"/>
-                <w:sz w:val="16"/>
-                <w:szCs w:val="16"/>
-              </w:rPr>
-              <w:t>('part')]</w:t>
+              <w:t>[if oa.name.contains('part')]</w:t>
             </w:r>
             <w:r>
               <w:rPr>
@@ -1617,23 +1300,7 @@
                 <w:sz w:val="16"/>
                 <w:szCs w:val="16"/>
               </w:rPr>
-              <w:t xml:space="preserve">[if </w:t>
-            </w:r>
-            <w:proofErr w:type="gramStart"/>
-            <w:r>
-              <w:rPr>
-                <w:sz w:val="16"/>
-                <w:szCs w:val="16"/>
-              </w:rPr>
-              <w:t>oa.name.contains</w:t>
-            </w:r>
-            <w:proofErr w:type="gramEnd"/>
-            <w:r>
-              <w:rPr>
-                <w:sz w:val="16"/>
-                <w:szCs w:val="16"/>
-              </w:rPr>
-              <w:t>('attribute')]AVC: [p.getValue(st, oa.name).oclAsType(EnumerationLiteral).name/]</w:t>
+              <w:t>[if oa.name.contains('attribute')]AVC: [p.getValue(st, oa.name).oclAsType(EnumerationLiteral).name/]</w:t>
             </w:r>
           </w:p>
           <w:p>
@@ -1679,23 +1346,7 @@
                 <w:szCs w:val="16"/>
               </w:rPr>
               <w:tab/>
-              <w:t xml:space="preserve">[if </w:t>
-            </w:r>
-            <w:proofErr w:type="gramStart"/>
-            <w:r>
-              <w:rPr>
-                <w:sz w:val="16"/>
-                <w:szCs w:val="16"/>
-              </w:rPr>
-              <w:t>oa.name.contains</w:t>
-            </w:r>
-            <w:proofErr w:type="gramEnd"/>
-            <w:r>
-              <w:rPr>
-                <w:sz w:val="16"/>
-                <w:szCs w:val="16"/>
-              </w:rPr>
-              <w:t>('Invariant')]isInvariant: [p.getValue(st, oa.name).oclAsType(Boolean)/]</w:t>
+              <w:t>[if oa.name.contains('Invariant')]isInvariant: [p.getValue(st, oa.name).oclAsType(Boolean)/]</w:t>
             </w:r>
           </w:p>
           <w:p>
@@ -1741,23 +1392,7 @@
                 <w:szCs w:val="16"/>
               </w:rPr>
               <w:tab/>
-              <w:t xml:space="preserve">[if </w:t>
-            </w:r>
-            <w:proofErr w:type="gramStart"/>
-            <w:r>
-              <w:rPr>
-                <w:sz w:val="16"/>
-                <w:szCs w:val="16"/>
-              </w:rPr>
-              <w:t>oa.name.contains</w:t>
-            </w:r>
-            <w:proofErr w:type="gramEnd"/>
-            <w:r>
-              <w:rPr>
-                <w:sz w:val="16"/>
-                <w:szCs w:val="16"/>
-              </w:rPr>
-              <w:t>('value')]valueRange: [if (not p.getValue(st, oa.name).oclIsUndefined())][p.getValue(st, oa.name).oclAsType(String)/][else]no range constraint[/if]</w:t>
+              <w:t>[if oa.name.contains('value')]valueRange: [if (not p.getValue(st, oa.name).oclIsUndefined())][p.getValue(st, oa.name).oclAsType(String)/][else]no range constraint[/if]</w:t>
             </w:r>
           </w:p>
           <w:p>
@@ -1803,23 +1438,7 @@
                 <w:szCs w:val="16"/>
               </w:rPr>
               <w:tab/>
-              <w:t xml:space="preserve">[if </w:t>
-            </w:r>
-            <w:proofErr w:type="gramStart"/>
-            <w:r>
-              <w:rPr>
-                <w:sz w:val="16"/>
-                <w:szCs w:val="16"/>
-              </w:rPr>
-              <w:t>oa.name.contains</w:t>
-            </w:r>
-            <w:proofErr w:type="gramEnd"/>
-            <w:r>
-              <w:rPr>
-                <w:sz w:val="16"/>
-                <w:szCs w:val="16"/>
-              </w:rPr>
-              <w:t>('Length')]bitLength: [p.getValue(st, oa.name).oclAsType(EnumerationLiteral).name/]</w:t>
+              <w:t>[if oa.name.contains('Length')]bitLength: [p.getValue(st, oa.name).oclAsType(EnumerationLiteral).name/]</w:t>
             </w:r>
           </w:p>
           <w:p>
@@ -1865,23 +1484,7 @@
                 <w:szCs w:val="16"/>
               </w:rPr>
               <w:tab/>
-              <w:t xml:space="preserve">[if </w:t>
-            </w:r>
-            <w:proofErr w:type="gramStart"/>
-            <w:r>
-              <w:rPr>
-                <w:sz w:val="16"/>
-                <w:szCs w:val="16"/>
-              </w:rPr>
-              <w:t>oa.name.contains</w:t>
-            </w:r>
-            <w:proofErr w:type="gramEnd"/>
-            <w:r>
-              <w:rPr>
-                <w:sz w:val="16"/>
-                <w:szCs w:val="16"/>
-              </w:rPr>
-              <w:t>('unit')]unit: [if (not p.getValue(st, oa.name).oclIsUndefined())][p.getValue(st, oa.name).oclAsType(String)/][else]no unit defined[/if]</w:t>
+              <w:t>[if oa.name.contains('unit')]unit: [if (not p.getValue(st, oa.name).oclIsUndefined())][p.getValue(st, oa.name).oclAsType(String)/][else]no unit defined[/if]</w:t>
             </w:r>
           </w:p>
           <w:p>
@@ -1928,23 +1531,7 @@
                 <w:szCs w:val="16"/>
               </w:rPr>
               <w:tab/>
-              <w:t xml:space="preserve">[if </w:t>
-            </w:r>
-            <w:proofErr w:type="gramStart"/>
-            <w:r>
-              <w:rPr>
-                <w:sz w:val="16"/>
-                <w:szCs w:val="16"/>
-              </w:rPr>
-              <w:t>oa.name.contains</w:t>
-            </w:r>
-            <w:proofErr w:type="gramEnd"/>
-            <w:r>
-              <w:rPr>
-                <w:sz w:val="16"/>
-                <w:szCs w:val="16"/>
-              </w:rPr>
-              <w:t>('support')]support: [p.getValue(st, oa.name).oclAsType(EnumerationLiteral).name/]</w:t>
+              <w:t>[if oa.name.contains('support')]support: [p.getValue(st, oa.name).oclAsType(EnumerationLiteral).name/]</w:t>
             </w:r>
           </w:p>
           <w:p>
@@ -1990,23 +1577,7 @@
                 <w:szCs w:val="16"/>
               </w:rPr>
               <w:tab/>
-              <w:t xml:space="preserve">[if </w:t>
-            </w:r>
-            <w:proofErr w:type="gramStart"/>
-            <w:r>
-              <w:rPr>
-                <w:sz w:val="16"/>
-                <w:szCs w:val="16"/>
-              </w:rPr>
-              <w:t>oa.name.contains</w:t>
-            </w:r>
-            <w:proofErr w:type="gramEnd"/>
-            <w:r>
-              <w:rPr>
-                <w:sz w:val="16"/>
-                <w:szCs w:val="16"/>
-              </w:rPr>
-              <w:t>('condition')][if (not p.getValue(st, oa.name).oclIsUndefined())]condition:[p.getValue(st, oa.name).oclAsType(String)/][else] &lt;drop/&gt; [/if]</w:t>
+              <w:t>[if oa.name.contains('condition')][if (not p.getValue(st, oa.name).oclIsUndefined())]condition:[p.getValue(st, oa.name).oclAsType(String)/][else] &lt;drop/&gt; [/if]</w:t>
             </w:r>
           </w:p>
           <w:p>
@@ -2044,25 +1615,7 @@
                 <w:sz w:val="16"/>
                 <w:szCs w:val="16"/>
               </w:rPr>
-              <w:t>[/</w:t>
-            </w:r>
-            <w:proofErr w:type="gramStart"/>
-            <w:r>
-              <w:rPr>
-                <w:color w:val="7030A0"/>
-                <w:sz w:val="16"/>
-                <w:szCs w:val="16"/>
-              </w:rPr>
-              <w:t>if]&lt;</w:t>
-            </w:r>
-            <w:proofErr w:type="gramEnd"/>
-            <w:r>
-              <w:rPr>
-                <w:color w:val="7030A0"/>
-                <w:sz w:val="16"/>
-                <w:szCs w:val="16"/>
-              </w:rPr>
-              <w:t>drop/&gt;</w:t>
+              <w:t>[/if]&lt;drop/&gt;</w:t>
             </w:r>
           </w:p>
           <w:p>
@@ -2081,25 +1634,7 @@
                 <w:sz w:val="16"/>
                 <w:szCs w:val="16"/>
               </w:rPr>
-              <w:t>[/</w:t>
-            </w:r>
-            <w:proofErr w:type="gramStart"/>
-            <w:r>
-              <w:rPr>
-                <w:color w:val="7030A0"/>
-                <w:sz w:val="16"/>
-                <w:szCs w:val="16"/>
-              </w:rPr>
-              <w:t>if]&lt;</w:t>
-            </w:r>
-            <w:proofErr w:type="gramEnd"/>
-            <w:r>
-              <w:rPr>
-                <w:color w:val="7030A0"/>
-                <w:sz w:val="16"/>
-                <w:szCs w:val="16"/>
-              </w:rPr>
-              <w:t>drop/&gt;</w:t>
+              <w:t>[/if]&lt;drop/&gt;</w:t>
             </w:r>
           </w:p>
           <w:p>
@@ -2118,25 +1653,7 @@
                 <w:sz w:val="16"/>
                 <w:szCs w:val="16"/>
               </w:rPr>
-              <w:t>[/</w:t>
-            </w:r>
-            <w:proofErr w:type="gramStart"/>
-            <w:r>
-              <w:rPr>
-                <w:color w:val="7030A0"/>
-                <w:sz w:val="16"/>
-                <w:szCs w:val="16"/>
-              </w:rPr>
-              <w:t>if]&lt;</w:t>
-            </w:r>
-            <w:proofErr w:type="gramEnd"/>
-            <w:r>
-              <w:rPr>
-                <w:color w:val="7030A0"/>
-                <w:sz w:val="16"/>
-                <w:szCs w:val="16"/>
-              </w:rPr>
-              <w:t>drop/&gt;</w:t>
+              <w:t>[/if]&lt;drop/&gt;</w:t>
             </w:r>
           </w:p>
           <w:p>
@@ -2155,25 +1672,7 @@
                 <w:sz w:val="16"/>
                 <w:szCs w:val="16"/>
               </w:rPr>
-              <w:t>[/</w:t>
-            </w:r>
-            <w:proofErr w:type="gramStart"/>
-            <w:r>
-              <w:rPr>
-                <w:color w:val="7030A0"/>
-                <w:sz w:val="16"/>
-                <w:szCs w:val="16"/>
-              </w:rPr>
-              <w:t>if]&lt;</w:t>
-            </w:r>
-            <w:proofErr w:type="gramEnd"/>
-            <w:r>
-              <w:rPr>
-                <w:color w:val="7030A0"/>
-                <w:sz w:val="16"/>
-                <w:szCs w:val="16"/>
-              </w:rPr>
-              <w:t>drop/&gt;</w:t>
+              <w:t>[/if]&lt;drop/&gt;</w:t>
             </w:r>
           </w:p>
           <w:p>
@@ -2192,25 +1691,7 @@
                 <w:sz w:val="16"/>
                 <w:szCs w:val="16"/>
               </w:rPr>
-              <w:t>[/</w:t>
-            </w:r>
-            <w:proofErr w:type="gramStart"/>
-            <w:r>
-              <w:rPr>
-                <w:color w:val="7030A0"/>
-                <w:sz w:val="16"/>
-                <w:szCs w:val="16"/>
-              </w:rPr>
-              <w:t>if]&lt;</w:t>
-            </w:r>
-            <w:proofErr w:type="gramEnd"/>
-            <w:r>
-              <w:rPr>
-                <w:color w:val="7030A0"/>
-                <w:sz w:val="16"/>
-                <w:szCs w:val="16"/>
-              </w:rPr>
-              <w:t>drop/&gt;</w:t>
+              <w:t>[/if]&lt;drop/&gt;</w:t>
             </w:r>
           </w:p>
           <w:p>
@@ -2229,25 +1710,7 @@
                 <w:sz w:val="16"/>
                 <w:szCs w:val="16"/>
               </w:rPr>
-              <w:t>[/</w:t>
-            </w:r>
-            <w:proofErr w:type="gramStart"/>
-            <w:r>
-              <w:rPr>
-                <w:color w:val="7030A0"/>
-                <w:sz w:val="16"/>
-                <w:szCs w:val="16"/>
-              </w:rPr>
-              <w:t>if]&lt;</w:t>
-            </w:r>
-            <w:proofErr w:type="gramEnd"/>
-            <w:r>
-              <w:rPr>
-                <w:color w:val="7030A0"/>
-                <w:sz w:val="16"/>
-                <w:szCs w:val="16"/>
-              </w:rPr>
-              <w:t>drop/&gt;</w:t>
+              <w:t>[/if]&lt;drop/&gt;</w:t>
             </w:r>
           </w:p>
           <w:p>
@@ -2266,25 +1729,7 @@
                 <w:sz w:val="16"/>
                 <w:szCs w:val="16"/>
               </w:rPr>
-              <w:t>[/</w:t>
-            </w:r>
-            <w:proofErr w:type="gramStart"/>
-            <w:r>
-              <w:rPr>
-                <w:color w:val="7030A0"/>
-                <w:sz w:val="16"/>
-                <w:szCs w:val="16"/>
-              </w:rPr>
-              <w:t>if]&lt;</w:t>
-            </w:r>
-            <w:proofErr w:type="gramEnd"/>
-            <w:r>
-              <w:rPr>
-                <w:color w:val="7030A0"/>
-                <w:sz w:val="16"/>
-                <w:szCs w:val="16"/>
-              </w:rPr>
-              <w:t>drop/&gt;</w:t>
+              <w:t>[/if]&lt;drop/&gt;</w:t>
             </w:r>
           </w:p>
           <w:p>
@@ -2303,25 +1748,7 @@
                 <w:sz w:val="16"/>
                 <w:szCs w:val="16"/>
               </w:rPr>
-              <w:t>[/</w:t>
-            </w:r>
-            <w:proofErr w:type="gramStart"/>
-            <w:r>
-              <w:rPr>
-                <w:color w:val="7030A0"/>
-                <w:sz w:val="16"/>
-                <w:szCs w:val="16"/>
-              </w:rPr>
-              <w:t>if]&lt;</w:t>
-            </w:r>
-            <w:proofErr w:type="gramEnd"/>
-            <w:r>
-              <w:rPr>
-                <w:color w:val="7030A0"/>
-                <w:sz w:val="16"/>
-                <w:szCs w:val="16"/>
-              </w:rPr>
-              <w:t>drop/&gt;</w:t>
+              <w:t>[/if]&lt;drop/&gt;</w:t>
             </w:r>
           </w:p>
           <w:p>
@@ -2340,25 +1767,7 @@
                 <w:sz w:val="16"/>
                 <w:szCs w:val="16"/>
               </w:rPr>
-              <w:t>[/</w:t>
-            </w:r>
-            <w:proofErr w:type="gramStart"/>
-            <w:r>
-              <w:rPr>
-                <w:color w:val="7030A0"/>
-                <w:sz w:val="16"/>
-                <w:szCs w:val="16"/>
-              </w:rPr>
-              <w:t>for]&lt;</w:t>
-            </w:r>
-            <w:proofErr w:type="gramEnd"/>
-            <w:r>
-              <w:rPr>
-                <w:color w:val="7030A0"/>
-                <w:sz w:val="16"/>
-                <w:szCs w:val="16"/>
-              </w:rPr>
-              <w:t>drop/&gt;</w:t>
+              <w:t>[/for]&lt;drop/&gt;</w:t>
             </w:r>
           </w:p>
           <w:p>
@@ -2377,25 +1786,7 @@
                 <w:sz w:val="16"/>
                 <w:szCs w:val="16"/>
               </w:rPr>
-              <w:t>[/</w:t>
-            </w:r>
-            <w:proofErr w:type="gramStart"/>
-            <w:r>
-              <w:rPr>
-                <w:color w:val="7030A0"/>
-                <w:sz w:val="16"/>
-                <w:szCs w:val="16"/>
-              </w:rPr>
-              <w:t>for]&lt;</w:t>
-            </w:r>
-            <w:proofErr w:type="gramEnd"/>
-            <w:r>
-              <w:rPr>
-                <w:color w:val="7030A0"/>
-                <w:sz w:val="16"/>
-                <w:szCs w:val="16"/>
-              </w:rPr>
-              <w:t>drop/&gt;</w:t>
+              <w:t>[/for]&lt;drop/&gt;</w:t>
             </w:r>
           </w:p>
         </w:tc>
@@ -2419,25 +1810,7 @@
                 <w:szCs w:val="16"/>
               </w:rPr>
               <w:lastRenderedPageBreak/>
-              <w:t xml:space="preserve">[if </w:t>
-            </w:r>
-            <w:proofErr w:type="gramStart"/>
-            <w:r>
-              <w:rPr>
-                <w:color w:val="7030A0"/>
-                <w:sz w:val="16"/>
-                <w:szCs w:val="16"/>
-              </w:rPr>
-              <w:t>p.ownedComment</w:t>
-            </w:r>
-            <w:proofErr w:type="gramEnd"/>
-            <w:r>
-              <w:rPr>
-                <w:color w:val="7030A0"/>
-                <w:sz w:val="16"/>
-                <w:szCs w:val="16"/>
-              </w:rPr>
-              <w:t>-&gt;notEmpty()]&lt;drop/&gt;</w:t>
+              <w:t>[if p.ownedComment-&gt;notEmpty()]&lt;drop/&gt;</w:t>
             </w:r>
           </w:p>
           <w:p>
@@ -2455,25 +1828,7 @@
                 <w:sz w:val="16"/>
                 <w:szCs w:val="16"/>
               </w:rPr>
-              <w:t>[for (</w:t>
-            </w:r>
-            <w:proofErr w:type="gramStart"/>
-            <w:r>
-              <w:rPr>
-                <w:color w:val="7030A0"/>
-                <w:sz w:val="16"/>
-                <w:szCs w:val="16"/>
-              </w:rPr>
-              <w:t>c:Comment</w:t>
-            </w:r>
-            <w:proofErr w:type="gramEnd"/>
-            <w:r>
-              <w:rPr>
-                <w:color w:val="7030A0"/>
-                <w:sz w:val="16"/>
-                <w:szCs w:val="16"/>
-              </w:rPr>
-              <w:t xml:space="preserve"> | p.ownedComment)] &lt;drop/&gt;</w:t>
+              <w:t>[for (c:Comment | p.ownedComment)] &lt;drop/&gt;</w:t>
             </w:r>
           </w:p>
           <w:p>
@@ -2490,23 +1845,7 @@
                 <w:sz w:val="16"/>
                 <w:szCs w:val="16"/>
               </w:rPr>
-              <w:t>[c._</w:t>
-            </w:r>
-            <w:proofErr w:type="gramStart"/>
-            <w:r>
-              <w:rPr>
-                <w:sz w:val="16"/>
-                <w:szCs w:val="16"/>
-              </w:rPr>
-              <w:t>body.clean</w:t>
-            </w:r>
-            <w:proofErr w:type="gramEnd"/>
-            <w:r>
-              <w:rPr>
-                <w:sz w:val="16"/>
-                <w:szCs w:val="16"/>
-              </w:rPr>
-              <w:t>()/]</w:t>
+              <w:t>[c._body.clean()/]</w:t>
             </w:r>
           </w:p>
           <w:p>
@@ -2524,25 +1863,7 @@
                 <w:sz w:val="16"/>
                 <w:szCs w:val="16"/>
               </w:rPr>
-              <w:t>[/</w:t>
-            </w:r>
-            <w:proofErr w:type="gramStart"/>
-            <w:r>
-              <w:rPr>
-                <w:color w:val="7030A0"/>
-                <w:sz w:val="16"/>
-                <w:szCs w:val="16"/>
-              </w:rPr>
-              <w:t>for]&lt;</w:t>
-            </w:r>
-            <w:proofErr w:type="gramEnd"/>
-            <w:r>
-              <w:rPr>
-                <w:color w:val="7030A0"/>
-                <w:sz w:val="16"/>
-                <w:szCs w:val="16"/>
-              </w:rPr>
-              <w:t>drop/&gt;</w:t>
+              <w:t>[/for]&lt;drop/&gt;</w:t>
             </w:r>
           </w:p>
           <w:p>
@@ -2560,25 +1881,7 @@
                 <w:sz w:val="16"/>
                 <w:szCs w:val="16"/>
               </w:rPr>
-              <w:t>[else</w:t>
-            </w:r>
-            <w:proofErr w:type="gramStart"/>
-            <w:r>
-              <w:rPr>
-                <w:color w:val="7030A0"/>
-                <w:sz w:val="16"/>
-                <w:szCs w:val="16"/>
-              </w:rPr>
-              <w:t>][</w:t>
-            </w:r>
-            <w:proofErr w:type="gramEnd"/>
-            <w:r>
-              <w:rPr>
-                <w:color w:val="7030A0"/>
-                <w:sz w:val="16"/>
-                <w:szCs w:val="16"/>
-              </w:rPr>
-              <w:t>if (p.name.contains (‘_’))] See referenced class</w:t>
+              <w:t>[else][if (p.name.contains (‘_’))] See referenced class</w:t>
             </w:r>
           </w:p>
           <w:p>
@@ -2614,25 +1917,7 @@
                 <w:sz w:val="16"/>
                 <w:szCs w:val="16"/>
               </w:rPr>
-              <w:t>[/</w:t>
-            </w:r>
-            <w:proofErr w:type="gramStart"/>
-            <w:r>
-              <w:rPr>
-                <w:color w:val="7030A0"/>
-                <w:sz w:val="16"/>
-                <w:szCs w:val="16"/>
-              </w:rPr>
-              <w:t>if]&lt;</w:t>
-            </w:r>
-            <w:proofErr w:type="gramEnd"/>
-            <w:r>
-              <w:rPr>
-                <w:color w:val="7030A0"/>
-                <w:sz w:val="16"/>
-                <w:szCs w:val="16"/>
-              </w:rPr>
-              <w:t xml:space="preserve">drop/&gt; </w:t>
+              <w:t xml:space="preserve">[/if]&lt;drop/&gt; </w:t>
             </w:r>
           </w:p>
           <w:p>
@@ -2650,25 +1935,7 @@
                 <w:sz w:val="16"/>
                 <w:szCs w:val="16"/>
               </w:rPr>
-              <w:t>[/</w:t>
-            </w:r>
-            <w:proofErr w:type="gramStart"/>
-            <w:r>
-              <w:rPr>
-                <w:color w:val="7030A0"/>
-                <w:sz w:val="16"/>
-                <w:szCs w:val="16"/>
-              </w:rPr>
-              <w:t>if]&lt;</w:t>
-            </w:r>
-            <w:proofErr w:type="gramEnd"/>
-            <w:r>
-              <w:rPr>
-                <w:color w:val="7030A0"/>
-                <w:sz w:val="16"/>
-                <w:szCs w:val="16"/>
-              </w:rPr>
-              <w:t>drop/&gt;</w:t>
+              <w:t>[/if]&lt;drop/&gt;</w:t>
             </w:r>
           </w:p>
         </w:tc>
@@ -2685,21 +1952,7 @@
         <w:rPr>
           <w:color w:val="7030A0"/>
         </w:rPr>
-        <w:t>[/</w:t>
-      </w:r>
-      <w:proofErr w:type="gramStart"/>
-      <w:r>
-        <w:rPr>
-          <w:color w:val="7030A0"/>
-        </w:rPr>
-        <w:t>for]&lt;</w:t>
-      </w:r>
-      <w:proofErr w:type="gramEnd"/>
-      <w:r>
-        <w:rPr>
-          <w:color w:val="7030A0"/>
-        </w:rPr>
-        <w:t>drop/&gt;</w:t>
+        <w:t>[/for]&lt;drop/&gt;</w:t>
       </w:r>
     </w:p>
     <w:p>
@@ -2727,21 +1980,7 @@
         <w:rPr>
           <w:color w:val="7030A0"/>
         </w:rPr>
-        <w:t>[else][/</w:t>
-      </w:r>
-      <w:proofErr w:type="gramStart"/>
-      <w:r>
-        <w:rPr>
-          <w:color w:val="7030A0"/>
-        </w:rPr>
-        <w:t>if]&lt;</w:t>
-      </w:r>
-      <w:proofErr w:type="gramEnd"/>
-      <w:r>
-        <w:rPr>
-          <w:color w:val="7030A0"/>
-        </w:rPr>
-        <w:t>drop/&gt;</w:t>
+        <w:t>[else][/if]&lt;drop/&gt;</w:t>
       </w:r>
     </w:p>
     <w:p>
@@ -2755,21 +1994,7 @@
         <w:rPr>
           <w:color w:val="7030A0"/>
         </w:rPr>
-        <w:t>[/</w:t>
-      </w:r>
-      <w:proofErr w:type="gramStart"/>
-      <w:r>
-        <w:rPr>
-          <w:color w:val="7030A0"/>
-        </w:rPr>
-        <w:t>for]&lt;</w:t>
-      </w:r>
-      <w:proofErr w:type="gramEnd"/>
-      <w:r>
-        <w:rPr>
-          <w:color w:val="7030A0"/>
-        </w:rPr>
-        <w:t>drop/&gt;</w:t>
+        <w:t>[/for]&lt;drop/&gt;</w:t>
       </w:r>
     </w:p>
     <w:p>
@@ -2791,21 +2016,7 @@
         <w:rPr>
           <w:color w:val="7030A0"/>
         </w:rPr>
-        <w:t>[for (</w:t>
-      </w:r>
-      <w:proofErr w:type="gramStart"/>
-      <w:r>
-        <w:rPr>
-          <w:color w:val="7030A0"/>
-        </w:rPr>
-        <w:t>dt:DataType</w:t>
-      </w:r>
-      <w:proofErr w:type="gramEnd"/>
-      <w:r>
-        <w:rPr>
-          <w:color w:val="7030A0"/>
-        </w:rPr>
-        <w:t xml:space="preserve"> | DataType.allInstances()-&gt;sortedBy(name))]&lt;drop/&gt;</w:t>
+        <w:t>[for (dt:DataType | DataType.allInstances()-&gt;sortedBy(name))]&lt;drop/&gt;</w:t>
       </w:r>
     </w:p>
     <w:p>
@@ -2819,21 +2030,7 @@
         <w:rPr>
           <w:color w:val="7030A0"/>
         </w:rPr>
-        <w:t xml:space="preserve">[if </w:t>
-      </w:r>
-      <w:proofErr w:type="gramStart"/>
-      <w:r>
-        <w:rPr>
-          <w:color w:val="7030A0"/>
-        </w:rPr>
-        <w:t>dt.oclIsTypeOf</w:t>
-      </w:r>
-      <w:proofErr w:type="gramEnd"/>
-      <w:r>
-        <w:rPr>
-          <w:color w:val="7030A0"/>
-        </w:rPr>
-        <w:t>(DataType)]&lt;drop/&gt;</w:t>
+        <w:t>[if dt.oclIsTypeOf(DataType)]&lt;drop/&gt;</w:t>
       </w:r>
     </w:p>
     <w:p>
@@ -2861,27 +2058,13 @@
         <w:rPr>
           <w:color w:val="7030A0"/>
         </w:rPr>
-        <w:t>[for (</w:t>
-      </w:r>
-      <w:proofErr w:type="gramStart"/>
-      <w:r>
-        <w:rPr>
-          <w:color w:val="7030A0"/>
-        </w:rPr>
-        <w:t>co:Com</w:t>
-      </w:r>
-      <w:r>
-        <w:rPr>
-          <w:color w:val="7030A0"/>
-        </w:rPr>
-        <w:t>ment</w:t>
-      </w:r>
-      <w:proofErr w:type="gramEnd"/>
-      <w:r>
-        <w:rPr>
-          <w:color w:val="7030A0"/>
-        </w:rPr>
-        <w:t xml:space="preserve"> | dt.ownedComment)]&lt;drop/&gt;</w:t>
+        <w:t>[for (co:Com</w:t>
+      </w:r>
+      <w:r>
+        <w:rPr>
+          <w:color w:val="7030A0"/>
+        </w:rPr>
+        <w:t>ment | dt.ownedComment)]&lt;drop/&gt;</w:t>
       </w:r>
     </w:p>
     <w:p>
@@ -2900,13 +2083,8 @@
       <w:r>
         <w:t>[co._</w:t>
       </w:r>
-      <w:proofErr w:type="gramStart"/>
-      <w:r>
-        <w:t>body.clean</w:t>
-      </w:r>
-      <w:proofErr w:type="gramEnd"/>
-      <w:r>
-        <w:t>()/</w:t>
+      <w:r>
+        <w:t>body.clean()/</w:t>
       </w:r>
       <w:r>
         <w:t>]</w:t>
@@ -2929,21 +2107,7 @@
         <w:rPr>
           <w:color w:val="7030A0"/>
         </w:rPr>
-        <w:t>[/</w:t>
-      </w:r>
-      <w:proofErr w:type="gramStart"/>
-      <w:r>
-        <w:rPr>
-          <w:color w:val="7030A0"/>
-        </w:rPr>
-        <w:t>for]&lt;</w:t>
-      </w:r>
-      <w:proofErr w:type="gramEnd"/>
-      <w:r>
-        <w:rPr>
-          <w:color w:val="7030A0"/>
-        </w:rPr>
-        <w:t>drop/&gt;</w:t>
+        <w:t>[/for]&lt;drop/&gt;</w:t>
       </w:r>
     </w:p>
     <w:p>
@@ -2965,21 +2129,7 @@
         <w:rPr>
           <w:color w:val="7030A0"/>
         </w:rPr>
-        <w:t>[for (</w:t>
-      </w:r>
-      <w:proofErr w:type="gramStart"/>
-      <w:r>
-        <w:rPr>
-          <w:color w:val="7030A0"/>
-        </w:rPr>
-        <w:t>st:Stereotype</w:t>
-      </w:r>
-      <w:proofErr w:type="gramEnd"/>
-      <w:r>
-        <w:rPr>
-          <w:color w:val="7030A0"/>
-        </w:rPr>
-        <w:t xml:space="preserve"> | dt.getAppliedStereotypes())]&lt;drop/&gt;</w:t>
+        <w:t>[for (st:Stereotype | dt.getAppliedStereotypes())]&lt;drop/&gt;</w:t>
       </w:r>
     </w:p>
     <w:p>
@@ -3006,21 +2156,7 @@
         <w:rPr>
           <w:color w:val="7030A0"/>
         </w:rPr>
-        <w:t>[/</w:t>
-      </w:r>
-      <w:proofErr w:type="gramStart"/>
-      <w:r>
-        <w:rPr>
-          <w:color w:val="7030A0"/>
-        </w:rPr>
-        <w:t>for]&lt;</w:t>
-      </w:r>
-      <w:proofErr w:type="gramEnd"/>
-      <w:r>
-        <w:rPr>
-          <w:color w:val="7030A0"/>
-        </w:rPr>
-        <w:t>drop/&gt;</w:t>
+        <w:t>[/for]&lt;drop/&gt;</w:t>
       </w:r>
     </w:p>
     <w:p>
@@ -3034,21 +2170,7 @@
         <w:rPr>
           <w:color w:val="7030A0"/>
         </w:rPr>
-        <w:t>[</w:t>
-      </w:r>
-      <w:proofErr w:type="gramStart"/>
-      <w:r>
-        <w:rPr>
-          <w:color w:val="7030A0"/>
-        </w:rPr>
-        <w:t>if  dt</w:t>
-      </w:r>
-      <w:proofErr w:type="gramEnd"/>
-      <w:r>
-        <w:rPr>
-          <w:color w:val="7030A0"/>
-        </w:rPr>
-        <w:t>.ownedAttribute-&gt;notEmpty()]&lt;drop/&gt;</w:t>
+        <w:t>[if  dt.ownedAttribute-&gt;notEmpty()]&lt;drop/&gt;</w:t>
       </w:r>
     </w:p>
     <w:p>
@@ -3343,23 +2465,7 @@
           <w:bCs/>
           <w:color w:val="7030A0"/>
         </w:rPr>
-        <w:t>[for (</w:t>
-      </w:r>
-      <w:proofErr w:type="gramStart"/>
-      <w:r>
-        <w:rPr>
-          <w:bCs/>
-          <w:color w:val="7030A0"/>
-        </w:rPr>
-        <w:t>p:Property|dt.ownedAttribute</w:t>
-      </w:r>
-      <w:proofErr w:type="gramEnd"/>
-      <w:r>
-        <w:rPr>
-          <w:bCs/>
-          <w:color w:val="7030A0"/>
-        </w:rPr>
-        <w:t>)]&lt;drop/&gt;</w:t>
+        <w:t>[for (p:Property|dt.ownedAttribute)]&lt;drop/&gt;</w:t>
       </w:r>
     </w:p>
     <w:tbl>
@@ -3424,70 +2530,26 @@
                 <w:szCs w:val="16"/>
                 <w:lang w:eastAsia="ja-JP"/>
               </w:rPr>
-              <w:t>[</w:t>
-            </w:r>
-            <w:proofErr w:type="gramStart"/>
-            <w:r>
-              <w:rPr>
-                <w:rFonts w:asciiTheme="minorHAnsi" w:eastAsia="SimHei" w:hAnsiTheme="minorHAnsi" w:cs="Times New Roman"/>
-                <w:color w:val="141313"/>
+              <w:t>[p.type.name/]</w:t>
+            </w:r>
+          </w:p>
+          <w:p>
+            <w:pPr>
+              <w:rPr>
+                <w:rFonts w:asciiTheme="minorHAnsi" w:hAnsiTheme="minorHAnsi"/>
+                <w:sz w:val="16"/>
+                <w:szCs w:val="16"/>
+              </w:rPr>
+            </w:pPr>
+            <w:r>
+              <w:rPr>
+                <w:rFonts w:asciiTheme="minorHAnsi" w:eastAsia="SimHei" w:hAnsiTheme="minorHAnsi" w:cs="Times New Roman"/>
+                <w:color w:val="7030A0"/>
                 <w:sz w:val="16"/>
                 <w:szCs w:val="16"/>
                 <w:lang w:eastAsia="ja-JP"/>
               </w:rPr>
-              <w:t>p.type.name</w:t>
-            </w:r>
-            <w:proofErr w:type="gramEnd"/>
-            <w:r>
-              <w:rPr>
-                <w:rFonts w:asciiTheme="minorHAnsi" w:eastAsia="SimHei" w:hAnsiTheme="minorHAnsi" w:cs="Times New Roman"/>
-                <w:color w:val="141313"/>
-                <w:sz w:val="16"/>
-                <w:szCs w:val="16"/>
-                <w:lang w:eastAsia="ja-JP"/>
-              </w:rPr>
-              <w:t>/]</w:t>
-            </w:r>
-          </w:p>
-          <w:p>
-            <w:pPr>
-              <w:rPr>
-                <w:rFonts w:asciiTheme="minorHAnsi" w:hAnsiTheme="minorHAnsi"/>
-                <w:sz w:val="16"/>
-                <w:szCs w:val="16"/>
-              </w:rPr>
-            </w:pPr>
-            <w:r>
-              <w:rPr>
-                <w:rFonts w:asciiTheme="minorHAnsi" w:eastAsia="SimHei" w:hAnsiTheme="minorHAnsi" w:cs="Times New Roman"/>
-                <w:color w:val="7030A0"/>
-                <w:sz w:val="16"/>
-                <w:szCs w:val="16"/>
-                <w:lang w:eastAsia="ja-JP"/>
-              </w:rPr>
-              <w:t xml:space="preserve">[if </w:t>
-            </w:r>
-            <w:proofErr w:type="gramStart"/>
-            <w:r>
-              <w:rPr>
-                <w:rFonts w:asciiTheme="minorHAnsi" w:eastAsia="SimHei" w:hAnsiTheme="minorHAnsi" w:cs="Times New Roman"/>
-                <w:color w:val="7030A0"/>
-                <w:sz w:val="16"/>
-                <w:szCs w:val="16"/>
-                <w:lang w:eastAsia="ja-JP"/>
-              </w:rPr>
-              <w:t>p.defaultValue</w:t>
-            </w:r>
-            <w:proofErr w:type="gramEnd"/>
-            <w:r>
-              <w:rPr>
-                <w:rFonts w:asciiTheme="minorHAnsi" w:eastAsia="SimHei" w:hAnsiTheme="minorHAnsi" w:cs="Times New Roman"/>
-                <w:color w:val="7030A0"/>
-                <w:sz w:val="16"/>
-                <w:szCs w:val="16"/>
-                <w:lang w:eastAsia="ja-JP"/>
-              </w:rPr>
-              <w:t>-&gt;notEmpty()]</w:t>
+              <w:t>[if p.defaultValue-&gt;notEmpty()]</w:t>
             </w:r>
             <w:r>
               <w:rPr>
@@ -3549,27 +2611,7 @@
                 <w:sz w:val="16"/>
                 <w:szCs w:val="16"/>
               </w:rPr>
-              <w:t>[if(</w:t>
-            </w:r>
-            <w:proofErr w:type="gramStart"/>
-            <w:r>
-              <w:rPr>
-                <w:rFonts w:asciiTheme="minorHAnsi" w:hAnsiTheme="minorHAnsi"/>
-                <w:color w:val="7030A0"/>
-                <w:sz w:val="16"/>
-                <w:szCs w:val="16"/>
-              </w:rPr>
-              <w:t>p.lower</w:t>
-            </w:r>
-            <w:proofErr w:type="gramEnd"/>
-            <w:r>
-              <w:rPr>
-                <w:rFonts w:asciiTheme="minorHAnsi" w:hAnsiTheme="minorHAnsi"/>
-                <w:color w:val="7030A0"/>
-                <w:sz w:val="16"/>
-                <w:szCs w:val="16"/>
-              </w:rPr>
-              <w:t>=p.upper)]</w:t>
+              <w:t>[if(p.lower=p.upper)]</w:t>
             </w:r>
             <w:r>
               <w:rPr>
@@ -3660,27 +2702,7 @@
                 <w:sz w:val="16"/>
                 <w:szCs w:val="16"/>
               </w:rPr>
-              <w:t>[if(not(</w:t>
-            </w:r>
-            <w:proofErr w:type="gramStart"/>
-            <w:r>
-              <w:rPr>
-                <w:rFonts w:asciiTheme="minorHAnsi" w:hAnsiTheme="minorHAnsi"/>
-                <w:color w:val="7030A0"/>
-                <w:sz w:val="16"/>
-                <w:szCs w:val="16"/>
-              </w:rPr>
-              <w:t>p.isReadOnly</w:t>
-            </w:r>
-            <w:proofErr w:type="gramEnd"/>
-            <w:r>
-              <w:rPr>
-                <w:rFonts w:asciiTheme="minorHAnsi" w:hAnsiTheme="minorHAnsi"/>
-                <w:color w:val="7030A0"/>
-                <w:sz w:val="16"/>
-                <w:szCs w:val="16"/>
-              </w:rPr>
-              <w:t>))]</w:t>
+              <w:t>[if(not(p.isReadOnly))]</w:t>
             </w:r>
             <w:r>
               <w:rPr>
@@ -3741,29 +2763,28 @@
                 <w:szCs w:val="16"/>
                 <w:lang w:eastAsia="ja-JP"/>
               </w:rPr>
-              <w:t>[for (</w:t>
-            </w:r>
-            <w:proofErr w:type="gramStart"/>
-            <w:r>
-              <w:rPr>
-                <w:rFonts w:asciiTheme="minorHAnsi" w:eastAsia="SimHei" w:hAnsiTheme="minorHAnsi" w:cs="Times New Roman"/>
-                <w:color w:val="7030A0"/>
+              <w:t>[for (st:Stereotype | p.getAppliedStereotypes())]&lt;drop/&gt;</w:t>
+            </w:r>
+          </w:p>
+          <w:p>
+            <w:pPr>
+              <w:spacing w:before="0" w:after="0" w:line="240" w:lineRule="auto"/>
+              <w:rPr>
+                <w:rFonts w:asciiTheme="minorHAnsi" w:eastAsia="SimHei" w:hAnsiTheme="minorHAnsi" w:cs="Times New Roman"/>
                 <w:sz w:val="16"/>
                 <w:szCs w:val="16"/>
                 <w:lang w:eastAsia="ja-JP"/>
               </w:rPr>
-              <w:t>st:Stereotype</w:t>
-            </w:r>
-            <w:proofErr w:type="gramEnd"/>
-            <w:r>
-              <w:rPr>
-                <w:rFonts w:asciiTheme="minorHAnsi" w:eastAsia="SimHei" w:hAnsiTheme="minorHAnsi" w:cs="Times New Roman"/>
-                <w:color w:val="7030A0"/>
+            </w:pPr>
+            <w:r>
+              <w:rPr>
+                <w:rFonts w:asciiTheme="minorHAnsi" w:eastAsia="SimHei" w:hAnsiTheme="minorHAnsi" w:cs="Times New Roman"/>
+                <w:color w:val="141313"/>
                 <w:sz w:val="16"/>
                 <w:szCs w:val="16"/>
                 <w:lang w:eastAsia="ja-JP"/>
               </w:rPr>
-              <w:t xml:space="preserve"> | p.getAppliedStereotypes())]&lt;drop/&gt;</w:t>
+              <w:t>[st.name/]</w:t>
             </w:r>
           </w:p>
           <w:p>
@@ -3771,6 +2792,7 @@
               <w:spacing w:before="0" w:after="0" w:line="240" w:lineRule="auto"/>
               <w:rPr>
                 <w:rFonts w:asciiTheme="minorHAnsi" w:eastAsia="SimHei" w:hAnsiTheme="minorHAnsi" w:cs="Times New Roman"/>
+                <w:color w:val="7030A0"/>
                 <w:sz w:val="16"/>
                 <w:szCs w:val="16"/>
                 <w:lang w:eastAsia="ja-JP"/>
@@ -3779,56 +2801,12 @@
             <w:r>
               <w:rPr>
                 <w:rFonts w:asciiTheme="minorHAnsi" w:eastAsia="SimHei" w:hAnsiTheme="minorHAnsi" w:cs="Times New Roman"/>
-                <w:color w:val="141313"/>
+                <w:color w:val="7030A0"/>
                 <w:sz w:val="16"/>
                 <w:szCs w:val="16"/>
                 <w:lang w:eastAsia="ja-JP"/>
               </w:rPr>
-              <w:t>[st.name/]</w:t>
-            </w:r>
-          </w:p>
-          <w:p>
-            <w:pPr>
-              <w:spacing w:before="0" w:after="0" w:line="240" w:lineRule="auto"/>
-              <w:rPr>
-                <w:rFonts w:asciiTheme="minorHAnsi" w:eastAsia="SimHei" w:hAnsiTheme="minorHAnsi" w:cs="Times New Roman"/>
-                <w:color w:val="7030A0"/>
-                <w:sz w:val="16"/>
-                <w:szCs w:val="16"/>
-                <w:lang w:eastAsia="ja-JP"/>
-              </w:rPr>
-            </w:pPr>
-            <w:r>
-              <w:rPr>
-                <w:rFonts w:asciiTheme="minorHAnsi" w:eastAsia="SimHei" w:hAnsiTheme="minorHAnsi" w:cs="Times New Roman"/>
-                <w:color w:val="7030A0"/>
-                <w:sz w:val="16"/>
-                <w:szCs w:val="16"/>
-                <w:lang w:eastAsia="ja-JP"/>
-              </w:rPr>
-              <w:t>[for(</w:t>
-            </w:r>
-            <w:proofErr w:type="gramStart"/>
-            <w:r>
-              <w:rPr>
-                <w:rFonts w:asciiTheme="minorHAnsi" w:eastAsia="SimHei" w:hAnsiTheme="minorHAnsi" w:cs="Times New Roman"/>
-                <w:color w:val="7030A0"/>
-                <w:sz w:val="16"/>
-                <w:szCs w:val="16"/>
-                <w:lang w:eastAsia="ja-JP"/>
-              </w:rPr>
-              <w:t>oa:Property|st.ownedAttribute</w:t>
-            </w:r>
-            <w:proofErr w:type="gramEnd"/>
-            <w:r>
-              <w:rPr>
-                <w:rFonts w:asciiTheme="minorHAnsi" w:eastAsia="SimHei" w:hAnsiTheme="minorHAnsi" w:cs="Times New Roman"/>
-                <w:color w:val="7030A0"/>
-                <w:sz w:val="16"/>
-                <w:szCs w:val="16"/>
-                <w:lang w:eastAsia="ja-JP"/>
-              </w:rPr>
-              <w:t>)]&lt;drop/&gt;</w:t>
+              <w:t>[for(oa:Property|st.ownedAttribute)]&lt;drop/&gt;</w:t>
             </w:r>
           </w:p>
           <w:p>
@@ -3853,27 +2831,7 @@
                 <w:sz w:val="16"/>
                 <w:szCs w:val="16"/>
               </w:rPr>
-              <w:t xml:space="preserve">[if </w:t>
-            </w:r>
-            <w:proofErr w:type="gramStart"/>
-            <w:r>
-              <w:rPr>
-                <w:rFonts w:asciiTheme="minorHAnsi" w:eastAsia="SimHei" w:hAnsiTheme="minorHAnsi" w:cs="Times New Roman"/>
-                <w:color w:val="7030A0"/>
-                <w:sz w:val="16"/>
-                <w:szCs w:val="16"/>
-              </w:rPr>
-              <w:t>oa.name.contains</w:t>
-            </w:r>
-            <w:proofErr w:type="gramEnd"/>
-            <w:r>
-              <w:rPr>
-                <w:rFonts w:asciiTheme="minorHAnsi" w:eastAsia="SimHei" w:hAnsiTheme="minorHAnsi" w:cs="Times New Roman"/>
-                <w:color w:val="7030A0"/>
-                <w:sz w:val="16"/>
-                <w:szCs w:val="16"/>
-              </w:rPr>
-              <w:t>('part')]</w:t>
+              <w:t>[if oa.name.contains('part')]</w:t>
             </w:r>
             <w:r>
               <w:rPr>
@@ -3930,27 +2888,7 @@
                 <w:sz w:val="16"/>
                 <w:szCs w:val="16"/>
               </w:rPr>
-              <w:t xml:space="preserve">[if </w:t>
-            </w:r>
-            <w:proofErr w:type="gramStart"/>
-            <w:r>
-              <w:rPr>
-                <w:rFonts w:asciiTheme="minorHAnsi" w:eastAsia="SimHei" w:hAnsiTheme="minorHAnsi" w:cs="Times New Roman"/>
-                <w:color w:val="7030A0"/>
-                <w:sz w:val="16"/>
-                <w:szCs w:val="16"/>
-              </w:rPr>
-              <w:t>oa.name.contains</w:t>
-            </w:r>
-            <w:proofErr w:type="gramEnd"/>
-            <w:r>
-              <w:rPr>
-                <w:rFonts w:asciiTheme="minorHAnsi" w:eastAsia="SimHei" w:hAnsiTheme="minorHAnsi" w:cs="Times New Roman"/>
-                <w:color w:val="7030A0"/>
-                <w:sz w:val="16"/>
-                <w:szCs w:val="16"/>
-              </w:rPr>
-              <w:t>('attribute')]</w:t>
+              <w:t>[if oa.name.contains('attribute')]</w:t>
             </w:r>
             <w:r>
               <w:rPr>
@@ -4007,27 +2945,7 @@
                 <w:sz w:val="16"/>
                 <w:szCs w:val="16"/>
               </w:rPr>
-              <w:t xml:space="preserve">[if </w:t>
-            </w:r>
-            <w:proofErr w:type="gramStart"/>
-            <w:r>
-              <w:rPr>
-                <w:rFonts w:asciiTheme="minorHAnsi" w:eastAsia="SimHei" w:hAnsiTheme="minorHAnsi" w:cs="Times New Roman"/>
-                <w:color w:val="7030A0"/>
-                <w:sz w:val="16"/>
-                <w:szCs w:val="16"/>
-              </w:rPr>
-              <w:t>oa.name.contains</w:t>
-            </w:r>
-            <w:proofErr w:type="gramEnd"/>
-            <w:r>
-              <w:rPr>
-                <w:rFonts w:asciiTheme="minorHAnsi" w:eastAsia="SimHei" w:hAnsiTheme="minorHAnsi" w:cs="Times New Roman"/>
-                <w:color w:val="7030A0"/>
-                <w:sz w:val="16"/>
-                <w:szCs w:val="16"/>
-              </w:rPr>
-              <w:t>('Invariant')]</w:t>
+              <w:t>[if oa.name.contains('Invariant')]</w:t>
             </w:r>
             <w:r>
               <w:rPr>
@@ -4084,27 +3002,7 @@
                 <w:sz w:val="16"/>
                 <w:szCs w:val="16"/>
               </w:rPr>
-              <w:t xml:space="preserve">[if </w:t>
-            </w:r>
-            <w:proofErr w:type="gramStart"/>
-            <w:r>
-              <w:rPr>
-                <w:rFonts w:asciiTheme="minorHAnsi" w:eastAsia="SimHei" w:hAnsiTheme="minorHAnsi" w:cs="Times New Roman"/>
-                <w:color w:val="7030A0"/>
-                <w:sz w:val="16"/>
-                <w:szCs w:val="16"/>
-              </w:rPr>
-              <w:t>oa.name.contains</w:t>
-            </w:r>
-            <w:proofErr w:type="gramEnd"/>
-            <w:r>
-              <w:rPr>
-                <w:rFonts w:asciiTheme="minorHAnsi" w:eastAsia="SimHei" w:hAnsiTheme="minorHAnsi" w:cs="Times New Roman"/>
-                <w:color w:val="7030A0"/>
-                <w:sz w:val="16"/>
-                <w:szCs w:val="16"/>
-              </w:rPr>
-              <w:t>('value')]</w:t>
+              <w:t>[if oa.name.contains('value')]</w:t>
             </w:r>
             <w:r>
               <w:rPr>
@@ -4204,27 +3102,7 @@
                 <w:sz w:val="16"/>
                 <w:szCs w:val="16"/>
               </w:rPr>
-              <w:t xml:space="preserve">[if </w:t>
-            </w:r>
-            <w:proofErr w:type="gramStart"/>
-            <w:r>
-              <w:rPr>
-                <w:rFonts w:asciiTheme="minorHAnsi" w:eastAsia="SimHei" w:hAnsiTheme="minorHAnsi" w:cs="Times New Roman"/>
-                <w:color w:val="7030A0"/>
-                <w:sz w:val="16"/>
-                <w:szCs w:val="16"/>
-              </w:rPr>
-              <w:t>oa.name.contains</w:t>
-            </w:r>
-            <w:proofErr w:type="gramEnd"/>
-            <w:r>
-              <w:rPr>
-                <w:rFonts w:asciiTheme="minorHAnsi" w:eastAsia="SimHei" w:hAnsiTheme="minorHAnsi" w:cs="Times New Roman"/>
-                <w:color w:val="7030A0"/>
-                <w:sz w:val="16"/>
-                <w:szCs w:val="16"/>
-              </w:rPr>
-              <w:t>('Length')]</w:t>
+              <w:t>[if oa.name.contains('Length')]</w:t>
             </w:r>
             <w:r>
               <w:rPr>
@@ -4281,27 +3159,7 @@
                 <w:sz w:val="16"/>
                 <w:szCs w:val="16"/>
               </w:rPr>
-              <w:t xml:space="preserve">[if </w:t>
-            </w:r>
-            <w:proofErr w:type="gramStart"/>
-            <w:r>
-              <w:rPr>
-                <w:rFonts w:asciiTheme="minorHAnsi" w:eastAsia="SimHei" w:hAnsiTheme="minorHAnsi" w:cs="Times New Roman"/>
-                <w:color w:val="7030A0"/>
-                <w:sz w:val="16"/>
-                <w:szCs w:val="16"/>
-              </w:rPr>
-              <w:t>oa.name.contains</w:t>
-            </w:r>
-            <w:proofErr w:type="gramEnd"/>
-            <w:r>
-              <w:rPr>
-                <w:rFonts w:asciiTheme="minorHAnsi" w:eastAsia="SimHei" w:hAnsiTheme="minorHAnsi" w:cs="Times New Roman"/>
-                <w:color w:val="7030A0"/>
-                <w:sz w:val="16"/>
-                <w:szCs w:val="16"/>
-              </w:rPr>
-              <w:t>('unit')]</w:t>
+              <w:t>[if oa.name.contains('unit')]</w:t>
             </w:r>
             <w:r>
               <w:rPr>
@@ -4411,27 +3269,7 @@
                 <w:sz w:val="16"/>
                 <w:szCs w:val="16"/>
               </w:rPr>
-              <w:t xml:space="preserve">[if </w:t>
-            </w:r>
-            <w:proofErr w:type="gramStart"/>
-            <w:r>
-              <w:rPr>
-                <w:rFonts w:asciiTheme="minorHAnsi" w:eastAsia="SimHei" w:hAnsiTheme="minorHAnsi" w:cs="Times New Roman"/>
-                <w:color w:val="7030A0"/>
-                <w:sz w:val="16"/>
-                <w:szCs w:val="16"/>
-              </w:rPr>
-              <w:t>oa.name.contains</w:t>
-            </w:r>
-            <w:proofErr w:type="gramEnd"/>
-            <w:r>
-              <w:rPr>
-                <w:rFonts w:asciiTheme="minorHAnsi" w:eastAsia="SimHei" w:hAnsiTheme="minorHAnsi" w:cs="Times New Roman"/>
-                <w:color w:val="7030A0"/>
-                <w:sz w:val="16"/>
-                <w:szCs w:val="16"/>
-              </w:rPr>
-              <w:t>('support')]</w:t>
+              <w:t>[if oa.name.contains('support')]</w:t>
             </w:r>
             <w:r>
               <w:rPr>
@@ -4488,27 +3326,7 @@
                 <w:sz w:val="16"/>
                 <w:szCs w:val="16"/>
               </w:rPr>
-              <w:t xml:space="preserve">[if </w:t>
-            </w:r>
-            <w:proofErr w:type="gramStart"/>
-            <w:r>
-              <w:rPr>
-                <w:rFonts w:asciiTheme="minorHAnsi" w:eastAsia="SimHei" w:hAnsiTheme="minorHAnsi" w:cs="Times New Roman"/>
-                <w:color w:val="7030A0"/>
-                <w:sz w:val="16"/>
-                <w:szCs w:val="16"/>
-              </w:rPr>
-              <w:t>oa.name.contains</w:t>
-            </w:r>
-            <w:proofErr w:type="gramEnd"/>
-            <w:r>
-              <w:rPr>
-                <w:rFonts w:asciiTheme="minorHAnsi" w:eastAsia="SimHei" w:hAnsiTheme="minorHAnsi" w:cs="Times New Roman"/>
-                <w:color w:val="7030A0"/>
-                <w:sz w:val="16"/>
-                <w:szCs w:val="16"/>
-              </w:rPr>
-              <w:t>('condition')][if (not p.getValue(st, oa.name).oclIsUndefined())]</w:t>
+              <w:t>[if oa.name.contains('condition')][if (not p.getValue(st, oa.name).oclIsUndefined())]</w:t>
             </w:r>
             <w:r>
               <w:rPr>
@@ -4572,29 +3390,7 @@
                 <w:szCs w:val="16"/>
                 <w:lang w:eastAsia="ja-JP"/>
               </w:rPr>
-              <w:t>[/</w:t>
-            </w:r>
-            <w:proofErr w:type="gramStart"/>
-            <w:r>
-              <w:rPr>
-                <w:rFonts w:asciiTheme="minorHAnsi" w:eastAsia="SimHei" w:hAnsiTheme="minorHAnsi" w:cs="Times New Roman"/>
-                <w:color w:val="7030A0"/>
-                <w:sz w:val="16"/>
-                <w:szCs w:val="16"/>
-                <w:lang w:eastAsia="ja-JP"/>
-              </w:rPr>
-              <w:t>if]&lt;</w:t>
-            </w:r>
-            <w:proofErr w:type="gramEnd"/>
-            <w:r>
-              <w:rPr>
-                <w:rFonts w:asciiTheme="minorHAnsi" w:eastAsia="SimHei" w:hAnsiTheme="minorHAnsi" w:cs="Times New Roman"/>
-                <w:color w:val="7030A0"/>
-                <w:sz w:val="16"/>
-                <w:szCs w:val="16"/>
-                <w:lang w:eastAsia="ja-JP"/>
-              </w:rPr>
-              <w:t>drop/&gt;</w:t>
+              <w:t>[/if]&lt;drop/&gt;</w:t>
             </w:r>
           </w:p>
           <w:p>
@@ -4617,29 +3413,7 @@
                 <w:szCs w:val="16"/>
                 <w:lang w:eastAsia="ja-JP"/>
               </w:rPr>
-              <w:t>[/</w:t>
-            </w:r>
-            <w:proofErr w:type="gramStart"/>
-            <w:r>
-              <w:rPr>
-                <w:rFonts w:asciiTheme="minorHAnsi" w:eastAsia="SimHei" w:hAnsiTheme="minorHAnsi" w:cs="Times New Roman"/>
-                <w:color w:val="7030A0"/>
-                <w:sz w:val="16"/>
-                <w:szCs w:val="16"/>
-                <w:lang w:eastAsia="ja-JP"/>
-              </w:rPr>
-              <w:t>if]&lt;</w:t>
-            </w:r>
-            <w:proofErr w:type="gramEnd"/>
-            <w:r>
-              <w:rPr>
-                <w:rFonts w:asciiTheme="minorHAnsi" w:eastAsia="SimHei" w:hAnsiTheme="minorHAnsi" w:cs="Times New Roman"/>
-                <w:color w:val="7030A0"/>
-                <w:sz w:val="16"/>
-                <w:szCs w:val="16"/>
-                <w:lang w:eastAsia="ja-JP"/>
-              </w:rPr>
-              <w:t>drop/&gt;</w:t>
+              <w:t>[/if]&lt;drop/&gt;</w:t>
             </w:r>
           </w:p>
           <w:p>
@@ -4662,29 +3436,7 @@
                 <w:szCs w:val="16"/>
                 <w:lang w:eastAsia="ja-JP"/>
               </w:rPr>
-              <w:t xml:space="preserve"> [/</w:t>
-            </w:r>
-            <w:proofErr w:type="gramStart"/>
-            <w:r>
-              <w:rPr>
-                <w:rFonts w:asciiTheme="minorHAnsi" w:eastAsia="SimHei" w:hAnsiTheme="minorHAnsi" w:cs="Times New Roman"/>
-                <w:color w:val="7030A0"/>
-                <w:sz w:val="16"/>
-                <w:szCs w:val="16"/>
-                <w:lang w:eastAsia="ja-JP"/>
-              </w:rPr>
-              <w:t>if]&lt;</w:t>
-            </w:r>
-            <w:proofErr w:type="gramEnd"/>
-            <w:r>
-              <w:rPr>
-                <w:rFonts w:asciiTheme="minorHAnsi" w:eastAsia="SimHei" w:hAnsiTheme="minorHAnsi" w:cs="Times New Roman"/>
-                <w:color w:val="7030A0"/>
-                <w:sz w:val="16"/>
-                <w:szCs w:val="16"/>
-                <w:lang w:eastAsia="ja-JP"/>
-              </w:rPr>
-              <w:t>drop/&gt;</w:t>
+              <w:t xml:space="preserve"> [/if]&lt;drop/&gt;</w:t>
             </w:r>
           </w:p>
           <w:p>
@@ -4707,29 +3459,7 @@
                 <w:szCs w:val="16"/>
                 <w:lang w:eastAsia="ja-JP"/>
               </w:rPr>
-              <w:t>[/</w:t>
-            </w:r>
-            <w:proofErr w:type="gramStart"/>
-            <w:r>
-              <w:rPr>
-                <w:rFonts w:asciiTheme="minorHAnsi" w:eastAsia="SimHei" w:hAnsiTheme="minorHAnsi" w:cs="Times New Roman"/>
-                <w:color w:val="7030A0"/>
-                <w:sz w:val="16"/>
-                <w:szCs w:val="16"/>
-                <w:lang w:eastAsia="ja-JP"/>
-              </w:rPr>
-              <w:t>if]&lt;</w:t>
-            </w:r>
-            <w:proofErr w:type="gramEnd"/>
-            <w:r>
-              <w:rPr>
-                <w:rFonts w:asciiTheme="minorHAnsi" w:eastAsia="SimHei" w:hAnsiTheme="minorHAnsi" w:cs="Times New Roman"/>
-                <w:color w:val="7030A0"/>
-                <w:sz w:val="16"/>
-                <w:szCs w:val="16"/>
-                <w:lang w:eastAsia="ja-JP"/>
-              </w:rPr>
-              <w:t>drop/&gt;</w:t>
+              <w:t>[/if]&lt;drop/&gt;</w:t>
             </w:r>
           </w:p>
           <w:p>
@@ -4752,29 +3482,7 @@
                 <w:szCs w:val="16"/>
                 <w:lang w:eastAsia="ja-JP"/>
               </w:rPr>
-              <w:t>[/</w:t>
-            </w:r>
-            <w:proofErr w:type="gramStart"/>
-            <w:r>
-              <w:rPr>
-                <w:rFonts w:asciiTheme="minorHAnsi" w:eastAsia="SimHei" w:hAnsiTheme="minorHAnsi" w:cs="Times New Roman"/>
-                <w:color w:val="7030A0"/>
-                <w:sz w:val="16"/>
-                <w:szCs w:val="16"/>
-                <w:lang w:eastAsia="ja-JP"/>
-              </w:rPr>
-              <w:t>if]&lt;</w:t>
-            </w:r>
-            <w:proofErr w:type="gramEnd"/>
-            <w:r>
-              <w:rPr>
-                <w:rFonts w:asciiTheme="minorHAnsi" w:eastAsia="SimHei" w:hAnsiTheme="minorHAnsi" w:cs="Times New Roman"/>
-                <w:color w:val="7030A0"/>
-                <w:sz w:val="16"/>
-                <w:szCs w:val="16"/>
-                <w:lang w:eastAsia="ja-JP"/>
-              </w:rPr>
-              <w:t>drop/&gt;</w:t>
+              <w:t>[/if]&lt;drop/&gt;</w:t>
             </w:r>
           </w:p>
           <w:p>
@@ -4797,29 +3505,7 @@
                 <w:szCs w:val="16"/>
                 <w:lang w:eastAsia="ja-JP"/>
               </w:rPr>
-              <w:t>[/</w:t>
-            </w:r>
-            <w:proofErr w:type="gramStart"/>
-            <w:r>
-              <w:rPr>
-                <w:rFonts w:asciiTheme="minorHAnsi" w:eastAsia="SimHei" w:hAnsiTheme="minorHAnsi" w:cs="Times New Roman"/>
-                <w:color w:val="7030A0"/>
-                <w:sz w:val="16"/>
-                <w:szCs w:val="16"/>
-                <w:lang w:eastAsia="ja-JP"/>
-              </w:rPr>
-              <w:t>if]&lt;</w:t>
-            </w:r>
-            <w:proofErr w:type="gramEnd"/>
-            <w:r>
-              <w:rPr>
-                <w:rFonts w:asciiTheme="minorHAnsi" w:eastAsia="SimHei" w:hAnsiTheme="minorHAnsi" w:cs="Times New Roman"/>
-                <w:color w:val="7030A0"/>
-                <w:sz w:val="16"/>
-                <w:szCs w:val="16"/>
-                <w:lang w:eastAsia="ja-JP"/>
-              </w:rPr>
-              <w:t>drop/&gt;</w:t>
+              <w:t>[/if]&lt;drop/&gt;</w:t>
             </w:r>
           </w:p>
           <w:p>
@@ -4842,29 +3528,7 @@
                 <w:szCs w:val="16"/>
                 <w:lang w:eastAsia="ja-JP"/>
               </w:rPr>
-              <w:t>[/</w:t>
-            </w:r>
-            <w:proofErr w:type="gramStart"/>
-            <w:r>
-              <w:rPr>
-                <w:rFonts w:asciiTheme="minorHAnsi" w:eastAsia="SimHei" w:hAnsiTheme="minorHAnsi" w:cs="Times New Roman"/>
-                <w:color w:val="7030A0"/>
-                <w:sz w:val="16"/>
-                <w:szCs w:val="16"/>
-                <w:lang w:eastAsia="ja-JP"/>
-              </w:rPr>
-              <w:t>if]&lt;</w:t>
-            </w:r>
-            <w:proofErr w:type="gramEnd"/>
-            <w:r>
-              <w:rPr>
-                <w:rFonts w:asciiTheme="minorHAnsi" w:eastAsia="SimHei" w:hAnsiTheme="minorHAnsi" w:cs="Times New Roman"/>
-                <w:color w:val="7030A0"/>
-                <w:sz w:val="16"/>
-                <w:szCs w:val="16"/>
-                <w:lang w:eastAsia="ja-JP"/>
-              </w:rPr>
-              <w:t>drop/&gt;</w:t>
+              <w:t>[/if]&lt;drop/&gt;</w:t>
             </w:r>
           </w:p>
           <w:p>
@@ -4897,29 +3561,7 @@
                 <w:szCs w:val="16"/>
                 <w:lang w:eastAsia="ja-JP"/>
               </w:rPr>
-              <w:t>/</w:t>
-            </w:r>
-            <w:proofErr w:type="gramStart"/>
-            <w:r>
-              <w:rPr>
-                <w:rFonts w:asciiTheme="minorHAnsi" w:eastAsia="SimHei" w:hAnsiTheme="minorHAnsi" w:cs="Times New Roman"/>
-                <w:color w:val="7030A0"/>
-                <w:sz w:val="16"/>
-                <w:szCs w:val="16"/>
-                <w:lang w:eastAsia="ja-JP"/>
-              </w:rPr>
-              <w:t>if]&lt;</w:t>
-            </w:r>
-            <w:proofErr w:type="gramEnd"/>
-            <w:r>
-              <w:rPr>
-                <w:rFonts w:asciiTheme="minorHAnsi" w:eastAsia="SimHei" w:hAnsiTheme="minorHAnsi" w:cs="Times New Roman"/>
-                <w:color w:val="7030A0"/>
-                <w:sz w:val="16"/>
-                <w:szCs w:val="16"/>
-                <w:lang w:eastAsia="ja-JP"/>
-              </w:rPr>
-              <w:t>drop/&gt;</w:t>
+              <w:t>/if]&lt;drop/&gt;</w:t>
             </w:r>
           </w:p>
           <w:p>
@@ -4942,29 +3584,7 @@
                 <w:szCs w:val="16"/>
                 <w:lang w:eastAsia="ja-JP"/>
               </w:rPr>
-              <w:t>[/</w:t>
-            </w:r>
-            <w:proofErr w:type="gramStart"/>
-            <w:r>
-              <w:rPr>
-                <w:rFonts w:asciiTheme="minorHAnsi" w:eastAsia="SimHei" w:hAnsiTheme="minorHAnsi" w:cs="Times New Roman"/>
-                <w:color w:val="7030A0"/>
-                <w:sz w:val="16"/>
-                <w:szCs w:val="16"/>
-                <w:lang w:eastAsia="ja-JP"/>
-              </w:rPr>
-              <w:t>for]&lt;</w:t>
-            </w:r>
-            <w:proofErr w:type="gramEnd"/>
-            <w:r>
-              <w:rPr>
-                <w:rFonts w:asciiTheme="minorHAnsi" w:eastAsia="SimHei" w:hAnsiTheme="minorHAnsi" w:cs="Times New Roman"/>
-                <w:color w:val="7030A0"/>
-                <w:sz w:val="16"/>
-                <w:szCs w:val="16"/>
-                <w:lang w:eastAsia="ja-JP"/>
-              </w:rPr>
-              <w:t>drop/&gt;</w:t>
+              <w:t>[/for]&lt;drop/&gt;</w:t>
             </w:r>
           </w:p>
           <w:p>
@@ -4985,29 +3605,7 @@
                 <w:szCs w:val="16"/>
                 <w:lang w:eastAsia="ja-JP"/>
               </w:rPr>
-              <w:t>[/</w:t>
-            </w:r>
-            <w:proofErr w:type="gramStart"/>
-            <w:r>
-              <w:rPr>
-                <w:rFonts w:asciiTheme="minorHAnsi" w:eastAsia="SimHei" w:hAnsiTheme="minorHAnsi" w:cs="Times New Roman"/>
-                <w:color w:val="7030A0"/>
-                <w:sz w:val="16"/>
-                <w:szCs w:val="16"/>
-                <w:lang w:eastAsia="ja-JP"/>
-              </w:rPr>
-              <w:t>for]&lt;</w:t>
-            </w:r>
-            <w:proofErr w:type="gramEnd"/>
-            <w:r>
-              <w:rPr>
-                <w:rFonts w:asciiTheme="minorHAnsi" w:eastAsia="SimHei" w:hAnsiTheme="minorHAnsi" w:cs="Times New Roman"/>
-                <w:color w:val="7030A0"/>
-                <w:sz w:val="16"/>
-                <w:szCs w:val="16"/>
-                <w:lang w:eastAsia="ja-JP"/>
-              </w:rPr>
-              <w:t>drop/&gt;</w:t>
+              <w:t>[/for]&lt;drop/&gt;</w:t>
             </w:r>
           </w:p>
         </w:tc>
@@ -5035,29 +3633,28 @@
                 <w:lang w:eastAsia="ja-JP"/>
               </w:rPr>
               <w:lastRenderedPageBreak/>
-              <w:t>[for (</w:t>
-            </w:r>
-            <w:proofErr w:type="gramStart"/>
-            <w:r>
-              <w:rPr>
-                <w:rFonts w:asciiTheme="minorHAnsi" w:eastAsia="SimHei" w:hAnsiTheme="minorHAnsi" w:cs="Times New Roman"/>
-                <w:color w:val="7030A0"/>
+              <w:t>[for (c:Comment | p.ownedComment)] &lt;drop/&gt;</w:t>
+            </w:r>
+          </w:p>
+          <w:p>
+            <w:pPr>
+              <w:spacing w:before="0" w:after="0" w:line="240" w:lineRule="auto"/>
+              <w:rPr>
+                <w:rFonts w:asciiTheme="minorHAnsi" w:eastAsia="SimHei" w:hAnsiTheme="minorHAnsi" w:cs="Times New Roman"/>
                 <w:sz w:val="16"/>
                 <w:szCs w:val="16"/>
                 <w:lang w:eastAsia="ja-JP"/>
               </w:rPr>
-              <w:t>c:Comment</w:t>
-            </w:r>
-            <w:proofErr w:type="gramEnd"/>
-            <w:r>
-              <w:rPr>
-                <w:rFonts w:asciiTheme="minorHAnsi" w:eastAsia="SimHei" w:hAnsiTheme="minorHAnsi" w:cs="Times New Roman"/>
-                <w:color w:val="7030A0"/>
+            </w:pPr>
+            <w:r>
+              <w:rPr>
+                <w:rFonts w:asciiTheme="minorHAnsi" w:eastAsia="SimHei" w:hAnsiTheme="minorHAnsi" w:cs="Times New Roman"/>
+                <w:color w:val="141313"/>
                 <w:sz w:val="16"/>
                 <w:szCs w:val="16"/>
                 <w:lang w:eastAsia="ja-JP"/>
               </w:rPr>
-              <w:t xml:space="preserve"> | p.ownedComment)] &lt;drop/&gt;</w:t>
+              <w:t>[c._body.clean()/]</w:t>
             </w:r>
           </w:p>
           <w:p>
@@ -5073,77 +3670,12 @@
             <w:r>
               <w:rPr>
                 <w:rFonts w:asciiTheme="minorHAnsi" w:eastAsia="SimHei" w:hAnsiTheme="minorHAnsi" w:cs="Times New Roman"/>
-                <w:color w:val="141313"/>
+                <w:color w:val="7030A0"/>
                 <w:sz w:val="16"/>
                 <w:szCs w:val="16"/>
                 <w:lang w:eastAsia="ja-JP"/>
               </w:rPr>
-              <w:t>[c._</w:t>
-            </w:r>
-            <w:proofErr w:type="gramStart"/>
-            <w:r>
-              <w:rPr>
-                <w:rFonts w:asciiTheme="minorHAnsi" w:eastAsia="SimHei" w:hAnsiTheme="minorHAnsi" w:cs="Times New Roman"/>
-                <w:color w:val="141313"/>
-                <w:sz w:val="16"/>
-                <w:szCs w:val="16"/>
-                <w:lang w:eastAsia="ja-JP"/>
-              </w:rPr>
-              <w:t>body.clean</w:t>
-            </w:r>
-            <w:proofErr w:type="gramEnd"/>
-            <w:r>
-              <w:rPr>
-                <w:rFonts w:asciiTheme="minorHAnsi" w:eastAsia="SimHei" w:hAnsiTheme="minorHAnsi" w:cs="Times New Roman"/>
-                <w:color w:val="141313"/>
-                <w:sz w:val="16"/>
-                <w:szCs w:val="16"/>
-                <w:lang w:eastAsia="ja-JP"/>
-              </w:rPr>
-              <w:t>()/]</w:t>
-            </w:r>
-          </w:p>
-          <w:p>
-            <w:pPr>
-              <w:spacing w:before="0" w:after="0" w:line="240" w:lineRule="auto"/>
-              <w:rPr>
-                <w:rFonts w:asciiTheme="minorHAnsi" w:eastAsia="SimHei" w:hAnsiTheme="minorHAnsi" w:cs="Times New Roman"/>
-                <w:sz w:val="16"/>
-                <w:szCs w:val="16"/>
-                <w:lang w:eastAsia="ja-JP"/>
-              </w:rPr>
-            </w:pPr>
-            <w:r>
-              <w:rPr>
-                <w:rFonts w:asciiTheme="minorHAnsi" w:eastAsia="SimHei" w:hAnsiTheme="minorHAnsi" w:cs="Times New Roman"/>
-                <w:color w:val="7030A0"/>
-                <w:sz w:val="16"/>
-                <w:szCs w:val="16"/>
-                <w:lang w:eastAsia="ja-JP"/>
-              </w:rPr>
-              <w:t>[/</w:t>
-            </w:r>
-            <w:proofErr w:type="gramStart"/>
-            <w:r>
-              <w:rPr>
-                <w:rFonts w:asciiTheme="minorHAnsi" w:eastAsia="SimHei" w:hAnsiTheme="minorHAnsi" w:cs="Times New Roman"/>
-                <w:color w:val="7030A0"/>
-                <w:sz w:val="16"/>
-                <w:szCs w:val="16"/>
-                <w:lang w:eastAsia="ja-JP"/>
-              </w:rPr>
-              <w:t>for]&lt;</w:t>
-            </w:r>
-            <w:proofErr w:type="gramEnd"/>
-            <w:r>
-              <w:rPr>
-                <w:rFonts w:asciiTheme="minorHAnsi" w:eastAsia="SimHei" w:hAnsiTheme="minorHAnsi" w:cs="Times New Roman"/>
-                <w:color w:val="7030A0"/>
-                <w:sz w:val="16"/>
-                <w:szCs w:val="16"/>
-                <w:lang w:eastAsia="ja-JP"/>
-              </w:rPr>
-              <w:t>drop/&gt;</w:t>
+              <w:t>[/for]&lt;drop/&gt;</w:t>
             </w:r>
           </w:p>
           <w:p>
@@ -5177,21 +3709,7 @@
         <w:rPr>
           <w:color w:val="7030A0"/>
         </w:rPr>
-        <w:t>[/</w:t>
-      </w:r>
-      <w:proofErr w:type="gramStart"/>
-      <w:r>
-        <w:rPr>
-          <w:color w:val="7030A0"/>
-        </w:rPr>
-        <w:t>for]&lt;</w:t>
-      </w:r>
-      <w:proofErr w:type="gramEnd"/>
-      <w:r>
-        <w:rPr>
-          <w:color w:val="7030A0"/>
-        </w:rPr>
-        <w:t>drop/&gt;</w:t>
+        <w:t>[/for]&lt;drop/&gt;</w:t>
       </w:r>
     </w:p>
     <w:p>
@@ -5219,21 +3737,7 @@
         <w:rPr>
           <w:color w:val="7030A0"/>
         </w:rPr>
-        <w:t>[else][/</w:t>
-      </w:r>
-      <w:proofErr w:type="gramStart"/>
-      <w:r>
-        <w:rPr>
-          <w:color w:val="7030A0"/>
-        </w:rPr>
-        <w:t>if]&lt;</w:t>
-      </w:r>
-      <w:proofErr w:type="gramEnd"/>
-      <w:r>
-        <w:rPr>
-          <w:color w:val="7030A0"/>
-        </w:rPr>
-        <w:t>drop/&gt;</w:t>
+        <w:t>[else][/if]&lt;drop/&gt;</w:t>
       </w:r>
     </w:p>
     <w:p>
@@ -5247,21 +3751,7 @@
         <w:rPr>
           <w:color w:val="7030A0"/>
         </w:rPr>
-        <w:t>[else][/</w:t>
-      </w:r>
-      <w:proofErr w:type="gramStart"/>
-      <w:r>
-        <w:rPr>
-          <w:color w:val="7030A0"/>
-        </w:rPr>
-        <w:t>if]&lt;</w:t>
-      </w:r>
-      <w:proofErr w:type="gramEnd"/>
-      <w:r>
-        <w:rPr>
-          <w:color w:val="7030A0"/>
-        </w:rPr>
-        <w:t>drop/&gt;</w:t>
+        <w:t>[else][/if]&lt;drop/&gt;</w:t>
       </w:r>
     </w:p>
     <w:p>
@@ -5276,31 +3766,38 @@
           <w:bCs/>
           <w:color w:val="7030A0"/>
         </w:rPr>
-        <w:t>[/</w:t>
-      </w:r>
-      <w:proofErr w:type="gramStart"/>
-      <w:r>
+        <w:t>[/for]&lt;drop/&gt;</w:t>
+      </w:r>
+    </w:p>
+    <w:p>
+      <w:pPr>
+        <w:pStyle w:val="berschrift1"/>
+      </w:pPr>
+      <w:r>
+        <w:t>Enumeration Types</w:t>
+      </w:r>
+    </w:p>
+    <w:p>
+      <w:pPr>
+        <w:spacing w:before="0" w:after="0" w:line="240" w:lineRule="auto"/>
         <w:rPr>
           <w:bCs/>
           <w:color w:val="7030A0"/>
         </w:rPr>
-        <w:t>for]&lt;</w:t>
-      </w:r>
-      <w:proofErr w:type="gramEnd"/>
+      </w:pPr>
       <w:r>
         <w:rPr>
           <w:bCs/>
           <w:color w:val="7030A0"/>
         </w:rPr>
-        <w:t>drop/&gt;</w:t>
-      </w:r>
-    </w:p>
-    <w:p>
-      <w:pPr>
-        <w:pStyle w:val="berschrift1"/>
-      </w:pPr>
-      <w:r>
-        <w:t>Enumeration Types</w:t>
+        <w:t>[for (dt:DataType | DataType.allInsta</w:t>
+      </w:r>
+      <w:r>
+        <w:rPr>
+          <w:bCs/>
+          <w:color w:val="7030A0"/>
+        </w:rPr>
+        <w:t>nces()-&gt;sortedBy(name))]&lt;drop/&gt;</w:t>
       </w:r>
     </w:p>
     <w:p>
@@ -5316,30 +3813,38 @@
           <w:bCs/>
           <w:color w:val="7030A0"/>
         </w:rPr>
-        <w:t>[for (</w:t>
-      </w:r>
-      <w:proofErr w:type="gramStart"/>
-      <w:r>
+        <w:t>[if dt.oclIsTypeOf(Enumeration)]&lt;drop/&gt;</w:t>
+      </w:r>
+    </w:p>
+    <w:p>
+      <w:pPr>
+        <w:pStyle w:val="berschrift2"/>
+      </w:pPr>
+      <w:r>
+        <w:t>[dt.name/]</w:t>
+      </w:r>
+    </w:p>
+    <w:p>
+      <w:pPr>
+        <w:spacing w:before="0" w:after="0" w:line="240" w:lineRule="auto"/>
         <w:rPr>
           <w:bCs/>
           <w:color w:val="7030A0"/>
         </w:rPr>
-        <w:t>dt:DataType</w:t>
-      </w:r>
-      <w:proofErr w:type="gramEnd"/>
+      </w:pPr>
       <w:r>
         <w:rPr>
           <w:bCs/>
           <w:color w:val="7030A0"/>
         </w:rPr>
-        <w:t xml:space="preserve"> | DataType.allInsta</w:t>
+        <w:t>[for (co:Com</w:t>
       </w:r>
       <w:r>
         <w:rPr>
           <w:bCs/>
           <w:color w:val="7030A0"/>
         </w:rPr>
-        <w:t>nces()-&gt;sortedBy(name))]&lt;drop/&gt;</w:t>
+        <w:t>ment | dt.ownedComment)]&lt;drop/&gt;</w:t>
       </w:r>
     </w:p>
     <w:p>
@@ -5352,34 +3857,60 @@
       </w:pPr>
       <w:r>
         <w:rPr>
+          <w:color w:val="7030A0"/>
+        </w:rPr>
+        <w:t>&lt;dropEmpty&gt;</w:t>
+      </w:r>
+      <w:r>
+        <w:t>[co._</w:t>
+      </w:r>
+      <w:r>
+        <w:t>body.clean()/</w:t>
+      </w:r>
+      <w:r>
+        <w:t>]</w:t>
+      </w:r>
+      <w:r>
+        <w:rPr>
+          <w:color w:val="7030A0"/>
+        </w:rPr>
+        <w:t>&lt;/dropEmpty&gt;</w:t>
+      </w:r>
+    </w:p>
+    <w:p>
+      <w:pPr>
+        <w:spacing w:before="0" w:after="0" w:line="240" w:lineRule="auto"/>
+        <w:rPr>
           <w:bCs/>
           <w:color w:val="7030A0"/>
         </w:rPr>
-        <w:t xml:space="preserve">[if </w:t>
-      </w:r>
-      <w:proofErr w:type="gramStart"/>
-      <w:r>
+      </w:pPr>
+      <w:r>
+        <w:rPr>
+          <w:color w:val="7030A0"/>
+        </w:rPr>
+        <w:t>[/for]&lt;drop/&gt;</w:t>
+      </w:r>
+    </w:p>
+    <w:p>
+      <w:pPr>
+        <w:spacing w:before="0" w:after="0" w:line="240" w:lineRule="auto"/>
         <w:rPr>
           <w:bCs/>
           <w:color w:val="7030A0"/>
         </w:rPr>
-        <w:t>dt.oclIsTypeOf</w:t>
-      </w:r>
-      <w:proofErr w:type="gramEnd"/>
-      <w:r>
+      </w:pPr>
+    </w:p>
+    <w:p>
+      <w:pPr>
+        <w:spacing w:before="0" w:after="0" w:line="240" w:lineRule="auto"/>
         <w:rPr>
           <w:bCs/>
           <w:color w:val="7030A0"/>
         </w:rPr>
-        <w:t>(Enumeration)]&lt;drop/&gt;</w:t>
-      </w:r>
-    </w:p>
-    <w:p>
-      <w:pPr>
-        <w:pStyle w:val="berschrift2"/>
-      </w:pPr>
-      <w:r>
-        <w:t>[dt.name/]</w:t>
+      </w:pPr>
+      <w:r>
+        <w:t>Contains Enumeration Literals:</w:t>
       </w:r>
     </w:p>
     <w:p>
@@ -5395,148 +3926,8 @@
           <w:bCs/>
           <w:color w:val="7030A0"/>
         </w:rPr>
-        <w:t>[for (</w:t>
-      </w:r>
-      <w:proofErr w:type="gramStart"/>
-      <w:r>
-        <w:rPr>
-          <w:bCs/>
-          <w:color w:val="7030A0"/>
-        </w:rPr>
-        <w:t>co:Com</w:t>
-      </w:r>
-      <w:r>
-        <w:rPr>
-          <w:bCs/>
-          <w:color w:val="7030A0"/>
-        </w:rPr>
-        <w:t>ment</w:t>
-      </w:r>
-      <w:proofErr w:type="gramEnd"/>
-      <w:r>
-        <w:rPr>
-          <w:bCs/>
-          <w:color w:val="7030A0"/>
-        </w:rPr>
-        <w:t xml:space="preserve"> | dt.ownedComment)]&lt;drop/&gt;</w:t>
-      </w:r>
-    </w:p>
-    <w:p>
-      <w:pPr>
-        <w:spacing w:before="0" w:after="0" w:line="240" w:lineRule="auto"/>
-        <w:rPr>
-          <w:bCs/>
-          <w:color w:val="7030A0"/>
-        </w:rPr>
-      </w:pPr>
-      <w:r>
-        <w:rPr>
-          <w:color w:val="7030A0"/>
-        </w:rPr>
-        <w:t>&lt;dropEmpty&gt;</w:t>
-      </w:r>
-      <w:r>
-        <w:t>[co._</w:t>
-      </w:r>
-      <w:proofErr w:type="gramStart"/>
-      <w:r>
-        <w:t>body.clean</w:t>
-      </w:r>
-      <w:proofErr w:type="gramEnd"/>
-      <w:r>
-        <w:t>()/</w:t>
-      </w:r>
-      <w:r>
-        <w:t>]</w:t>
-      </w:r>
-      <w:r>
-        <w:rPr>
-          <w:color w:val="7030A0"/>
-        </w:rPr>
-        <w:t>&lt;/dropEmpty&gt;</w:t>
-      </w:r>
-    </w:p>
-    <w:p>
-      <w:pPr>
-        <w:spacing w:before="0" w:after="0" w:line="240" w:lineRule="auto"/>
-        <w:rPr>
-          <w:bCs/>
-          <w:color w:val="7030A0"/>
-        </w:rPr>
-      </w:pPr>
-      <w:r>
-        <w:rPr>
-          <w:color w:val="7030A0"/>
-        </w:rPr>
-        <w:t>[/</w:t>
-      </w:r>
-      <w:proofErr w:type="gramStart"/>
-      <w:r>
-        <w:rPr>
-          <w:color w:val="7030A0"/>
-        </w:rPr>
-        <w:t>for]&lt;</w:t>
-      </w:r>
-      <w:proofErr w:type="gramEnd"/>
-      <w:r>
-        <w:rPr>
-          <w:color w:val="7030A0"/>
-        </w:rPr>
-        <w:t>drop/&gt;</w:t>
-      </w:r>
-    </w:p>
-    <w:p>
-      <w:pPr>
-        <w:spacing w:before="0" w:after="0" w:line="240" w:lineRule="auto"/>
-        <w:rPr>
-          <w:bCs/>
-          <w:color w:val="7030A0"/>
-        </w:rPr>
-      </w:pPr>
-    </w:p>
-    <w:p>
-      <w:pPr>
-        <w:spacing w:before="0" w:after="0" w:line="240" w:lineRule="auto"/>
-        <w:rPr>
-          <w:bCs/>
-          <w:color w:val="7030A0"/>
-        </w:rPr>
-      </w:pPr>
-      <w:r>
-        <w:t>Contains Enumeration Literals:</w:t>
-      </w:r>
-    </w:p>
-    <w:p>
-      <w:pPr>
-        <w:spacing w:before="0" w:after="0" w:line="240" w:lineRule="auto"/>
-        <w:rPr>
-          <w:bCs/>
-          <w:color w:val="7030A0"/>
-        </w:rPr>
-      </w:pPr>
-      <w:r>
-        <w:rPr>
-          <w:bCs/>
-          <w:color w:val="7030A0"/>
-        </w:rPr>
         <w:lastRenderedPageBreak/>
-        <w:t>[for (</w:t>
-      </w:r>
-      <w:proofErr w:type="gramStart"/>
-      <w:r>
-        <w:rPr>
-          <w:bCs/>
-          <w:color w:val="7030A0"/>
-        </w:rPr>
-        <w:t>e:EnumerationLiteral|dt.oclAsType</w:t>
-      </w:r>
-      <w:proofErr w:type="gramEnd"/>
-      <w:r>
-        <w:rPr>
-          <w:bCs/>
-          <w:color w:val="7030A0"/>
-        </w:rPr>
-        <w:t>(Enumeration).ownedLiteral)]&lt;drop/&gt;</w:t>
+        <w:t>[for (e:EnumerationLiteral|dt.oclAsType(Enumeration).ownedLiteral)]&lt;drop/&gt;</w:t>
       </w:r>
     </w:p>
     <w:p>
@@ -5568,21 +3959,7 @@
         <w:rPr>
           <w:color w:val="7030A0"/>
         </w:rPr>
-        <w:t>[for (</w:t>
-      </w:r>
-      <w:proofErr w:type="gramStart"/>
-      <w:r>
-        <w:rPr>
-          <w:color w:val="7030A0"/>
-        </w:rPr>
-        <w:t>co:Comment</w:t>
-      </w:r>
-      <w:proofErr w:type="gramEnd"/>
-      <w:r>
-        <w:rPr>
-          <w:color w:val="7030A0"/>
-        </w:rPr>
-        <w:t xml:space="preserve"> | e.ownedComment)]&lt;drop/&gt; </w:t>
+        <w:t xml:space="preserve">[for (co:Comment | e.ownedComment)]&lt;drop/&gt; </w:t>
       </w:r>
     </w:p>
     <w:p>
@@ -5603,13 +3980,8 @@
       <w:r>
         <w:t>[co._</w:t>
       </w:r>
-      <w:proofErr w:type="gramStart"/>
-      <w:r>
-        <w:t>body.clean</w:t>
-      </w:r>
-      <w:proofErr w:type="gramEnd"/>
-      <w:r>
-        <w:t>()/</w:t>
+      <w:r>
+        <w:t>body.clean()/</w:t>
       </w:r>
       <w:r>
         <w:t>]</w:t>
@@ -5631,21 +4003,7 @@
         <w:rPr>
           <w:color w:val="7030A0"/>
         </w:rPr>
-        <w:t>&lt;/dropEmpty&gt;[/</w:t>
-      </w:r>
-      <w:proofErr w:type="gramStart"/>
-      <w:r>
-        <w:rPr>
-          <w:color w:val="7030A0"/>
-        </w:rPr>
-        <w:t>for]&lt;</w:t>
-      </w:r>
-      <w:proofErr w:type="gramEnd"/>
-      <w:r>
-        <w:rPr>
-          <w:color w:val="7030A0"/>
-        </w:rPr>
-        <w:t>drop/&gt;</w:t>
+        <w:t>&lt;/dropEmpty&gt;[/for]&lt;drop/&gt;</w:t>
       </w:r>
     </w:p>
     <w:p>
@@ -5659,21 +4017,7 @@
         <w:rPr>
           <w:color w:val="7030A0"/>
         </w:rPr>
-        <w:t>[/</w:t>
-      </w:r>
-      <w:proofErr w:type="gramStart"/>
-      <w:r>
-        <w:rPr>
-          <w:color w:val="7030A0"/>
-        </w:rPr>
-        <w:t>for]&lt;</w:t>
-      </w:r>
-      <w:proofErr w:type="gramEnd"/>
-      <w:r>
-        <w:rPr>
-          <w:color w:val="7030A0"/>
-        </w:rPr>
-        <w:t>drop/&gt;</w:t>
+        <w:t>[/for]&lt;drop/&gt;</w:t>
       </w:r>
     </w:p>
     <w:p>
@@ -5687,21 +4031,7 @@
         <w:rPr>
           <w:color w:val="7030A0"/>
         </w:rPr>
-        <w:t>[else] [/</w:t>
-      </w:r>
-      <w:proofErr w:type="gramStart"/>
-      <w:r>
-        <w:rPr>
-          <w:color w:val="7030A0"/>
-        </w:rPr>
-        <w:t>if]&lt;</w:t>
-      </w:r>
-      <w:proofErr w:type="gramEnd"/>
-      <w:r>
-        <w:rPr>
-          <w:color w:val="7030A0"/>
-        </w:rPr>
-        <w:t>drop/&gt;</w:t>
+        <w:t>[else] [/if]&lt;drop/&gt;</w:t>
       </w:r>
     </w:p>
     <w:p>
@@ -5715,21 +4045,7 @@
         <w:rPr>
           <w:color w:val="7030A0"/>
         </w:rPr>
-        <w:t>[/</w:t>
-      </w:r>
-      <w:proofErr w:type="gramStart"/>
-      <w:r>
-        <w:rPr>
-          <w:color w:val="7030A0"/>
-        </w:rPr>
-        <w:t>for]&lt;</w:t>
-      </w:r>
-      <w:proofErr w:type="gramEnd"/>
-      <w:r>
-        <w:rPr>
-          <w:color w:val="7030A0"/>
-        </w:rPr>
-        <w:t>drop/&gt;</w:t>
+        <w:t>[/for]&lt;drop/&gt;</w:t>
       </w:r>
     </w:p>
     <w:p>
@@ -5751,21 +4067,7 @@
         <w:rPr>
           <w:color w:val="7030A0"/>
         </w:rPr>
-        <w:t>[for (</w:t>
-      </w:r>
-      <w:proofErr w:type="gramStart"/>
-      <w:r>
-        <w:rPr>
-          <w:color w:val="7030A0"/>
-        </w:rPr>
-        <w:t>dt:DataType</w:t>
-      </w:r>
-      <w:proofErr w:type="gramEnd"/>
-      <w:r>
-        <w:rPr>
-          <w:color w:val="7030A0"/>
-        </w:rPr>
-        <w:t xml:space="preserve"> | DataType.allInstances()-&gt;sortedBy(name))]&lt;drop/&gt;</w:t>
+        <w:t>[for (dt:DataType | DataType.allInstances()-&gt;sortedBy(name))]&lt;drop/&gt;</w:t>
       </w:r>
     </w:p>
     <w:p>
@@ -5779,21 +4081,7 @@
         <w:rPr>
           <w:color w:val="7030A0"/>
         </w:rPr>
-        <w:t xml:space="preserve">[if </w:t>
-      </w:r>
-      <w:proofErr w:type="gramStart"/>
-      <w:r>
-        <w:rPr>
-          <w:color w:val="7030A0"/>
-        </w:rPr>
-        <w:t>dt.oclIsTypeOf</w:t>
-      </w:r>
-      <w:proofErr w:type="gramEnd"/>
-      <w:r>
-        <w:rPr>
-          <w:color w:val="7030A0"/>
-        </w:rPr>
-        <w:t>(PrimitiveType)]&lt;drop/&gt;</w:t>
+        <w:t>[if dt.oclIsTypeOf(PrimitiveType)]&lt;drop/&gt;</w:t>
       </w:r>
     </w:p>
     <w:p>
@@ -5815,27 +4103,13 @@
         <w:rPr>
           <w:color w:val="7030A0"/>
         </w:rPr>
-        <w:t>[for (</w:t>
-      </w:r>
-      <w:proofErr w:type="gramStart"/>
-      <w:r>
-        <w:rPr>
-          <w:color w:val="7030A0"/>
-        </w:rPr>
-        <w:t>co:Com</w:t>
-      </w:r>
-      <w:r>
-        <w:rPr>
-          <w:color w:val="7030A0"/>
-        </w:rPr>
-        <w:t>ment</w:t>
-      </w:r>
-      <w:proofErr w:type="gramEnd"/>
-      <w:r>
-        <w:rPr>
-          <w:color w:val="7030A0"/>
-        </w:rPr>
-        <w:t xml:space="preserve"> | dt.ownedComment)]&lt;drop/&gt;</w:t>
+        <w:t>[for (co:Com</w:t>
+      </w:r>
+      <w:r>
+        <w:rPr>
+          <w:color w:val="7030A0"/>
+        </w:rPr>
+        <w:t>ment | dt.ownedComment)]&lt;drop/&gt;</w:t>
       </w:r>
     </w:p>
     <w:p>
@@ -5854,13 +4128,8 @@
       <w:r>
         <w:t>[co._</w:t>
       </w:r>
-      <w:proofErr w:type="gramStart"/>
-      <w:r>
-        <w:t>body.clean</w:t>
-      </w:r>
-      <w:proofErr w:type="gramEnd"/>
-      <w:r>
-        <w:t>()/</w:t>
+      <w:r>
+        <w:t>body.clean()/</w:t>
       </w:r>
       <w:r>
         <w:t>]</w:t>
@@ -5883,21 +4152,7 @@
         <w:rPr>
           <w:color w:val="7030A0"/>
         </w:rPr>
-        <w:t>[/</w:t>
-      </w:r>
-      <w:proofErr w:type="gramStart"/>
-      <w:r>
-        <w:rPr>
-          <w:color w:val="7030A0"/>
-        </w:rPr>
-        <w:t>for]&lt;</w:t>
-      </w:r>
-      <w:proofErr w:type="gramEnd"/>
-      <w:r>
-        <w:rPr>
-          <w:color w:val="7030A0"/>
-        </w:rPr>
-        <w:t>drop/&gt;</w:t>
+        <w:t>[/for]&lt;drop/&gt;</w:t>
       </w:r>
     </w:p>
     <w:p>
@@ -5911,21 +4166,7 @@
         <w:rPr>
           <w:color w:val="7030A0"/>
         </w:rPr>
-        <w:t>[else] [/</w:t>
-      </w:r>
-      <w:proofErr w:type="gramStart"/>
-      <w:r>
-        <w:rPr>
-          <w:color w:val="7030A0"/>
-        </w:rPr>
-        <w:t>if]&lt;</w:t>
-      </w:r>
-      <w:proofErr w:type="gramEnd"/>
-      <w:r>
-        <w:rPr>
-          <w:color w:val="7030A0"/>
-        </w:rPr>
-        <w:t>drop/&gt;</w:t>
+        <w:t>[else] [/if]&lt;drop/&gt;</w:t>
       </w:r>
     </w:p>
     <w:p>
@@ -5939,21 +4180,7 @@
         <w:rPr>
           <w:color w:val="7030A0"/>
         </w:rPr>
-        <w:t>[/</w:t>
-      </w:r>
-      <w:proofErr w:type="gramStart"/>
-      <w:r>
-        <w:rPr>
-          <w:color w:val="7030A0"/>
-        </w:rPr>
-        <w:t>for]&lt;</w:t>
-      </w:r>
-      <w:proofErr w:type="gramEnd"/>
-      <w:r>
-        <w:rPr>
-          <w:color w:val="7030A0"/>
-        </w:rPr>
-        <w:t>drop/&gt;</w:t>
+        <w:t>[/for]&lt;drop/&gt;</w:t>
       </w:r>
     </w:p>
     <w:p>
@@ -6006,7 +4233,7 @@
 </file>
 
 <file path=word/endnotes.xml><?xml version="1.0" encoding="utf-8"?>
-<w:endnotes xmlns:wpc="http://schemas.microsoft.com/office/word/2010/wordprocessingCanvas" xmlns:cx="http://schemas.microsoft.com/office/drawing/2014/chartex" xmlns:cx1="http://schemas.microsoft.com/office/drawing/2015/9/8/chartex" xmlns:cx2="http://schemas.microsoft.com/office/drawing/2015/10/21/chartex" xmlns:cx3="http://schemas.microsoft.com/office/drawing/2016/5/9/chartex" xmlns:cx4="http://schemas.microsoft.com/office/drawing/2016/5/10/chartex" xmlns:cx5="http://schemas.microsoft.com/office/drawing/2016/5/11/chartex" xmlns:cx6="http://schemas.microsoft.com/office/drawing/2016/5/12/chartex" xmlns:cx7="http://schemas.microsoft.com/office/drawing/2016/5/13/chartex" xmlns:cx8="http://schemas.microsoft.com/office/drawing/2016/5/14/chartex" xmlns:mc="http://schemas.openxmlformats.org/markup-compatibility/2006" xmlns:aink="http://schemas.microsoft.com/office/drawing/2016/ink" xmlns:am3d="http://schemas.microsoft.com/office/drawing/2017/model3d" xmlns:o="urn:schemas-microsoft-com:office:office" xmlns:oel="http://schemas.microsoft.com/office/2019/extlst" xmlns:r="http://schemas.openxmlformats.org/officeDocument/2006/relationships" xmlns:m="http://schemas.openxmlformats.org/officeDocument/2006/math" xmlns:v="urn:schemas-microsoft-com:vml" xmlns:wp14="http://schemas.microsoft.com/office/word/2010/wordprocessingDrawing" xmlns:wp="http://schemas.openxmlformats.org/drawingml/2006/wordprocessingDrawing" xmlns:w10="urn:schemas-microsoft-com:office:word" xmlns:w="http://schemas.openxmlformats.org/wordprocessingml/2006/main" xmlns:w14="http://schemas.microsoft.com/office/word/2010/wordml" xmlns:w15="http://schemas.microsoft.com/office/word/2012/wordml" xmlns:w16cex="http://schemas.microsoft.com/office/word/2018/wordml/cex" xmlns:w16cid="http://schemas.microsoft.com/office/word/2016/wordml/cid" xmlns:w16="http://schemas.microsoft.com/office/word/2018/wordml" xmlns:w16sdtdh="http://schemas.microsoft.com/office/word/2020/wordml/sdtdatahash" xmlns:w16se="http://schemas.microsoft.com/office/word/2015/wordml/symex" xmlns:wpg="http://schemas.microsoft.com/office/word/2010/wordprocessingGroup" xmlns:wpi="http://schemas.microsoft.com/office/word/2010/wordprocessingInk" xmlns:wne="http://schemas.microsoft.com/office/word/2006/wordml" xmlns:wps="http://schemas.microsoft.com/office/word/2010/wordprocessingShape" mc:Ignorable="w14 w15 w16se w16cid w16 w16cex w16sdtdh wp14">
+<w:endnotes xmlns:wpc="http://schemas.microsoft.com/office/word/2010/wordprocessingCanvas" xmlns:cx="http://schemas.microsoft.com/office/drawing/2014/chartex" xmlns:cx1="http://schemas.microsoft.com/office/drawing/2015/9/8/chartex" xmlns:cx2="http://schemas.microsoft.com/office/drawing/2015/10/21/chartex" xmlns:cx3="http://schemas.microsoft.com/office/drawing/2016/5/9/chartex" xmlns:cx4="http://schemas.microsoft.com/office/drawing/2016/5/10/chartex" xmlns:cx5="http://schemas.microsoft.com/office/drawing/2016/5/11/chartex" xmlns:cx6="http://schemas.microsoft.com/office/drawing/2016/5/12/chartex" xmlns:cx7="http://schemas.microsoft.com/office/drawing/2016/5/13/chartex" xmlns:cx8="http://schemas.microsoft.com/office/drawing/2016/5/14/chartex" xmlns:mc="http://schemas.openxmlformats.org/markup-compatibility/2006" xmlns:aink="http://schemas.microsoft.com/office/drawing/2016/ink" xmlns:am3d="http://schemas.microsoft.com/office/drawing/2017/model3d" xmlns:o="urn:schemas-microsoft-com:office:office" xmlns:oel="http://schemas.microsoft.com/office/2019/extlst" xmlns:r="http://schemas.openxmlformats.org/officeDocument/2006/relationships" xmlns:m="http://schemas.openxmlformats.org/officeDocument/2006/math" xmlns:v="urn:schemas-microsoft-com:vml" xmlns:wp14="http://schemas.microsoft.com/office/word/2010/wordprocessingDrawing" xmlns:wp="http://schemas.openxmlformats.org/drawingml/2006/wordprocessingDrawing" xmlns:w10="urn:schemas-microsoft-com:office:word" xmlns:w="http://schemas.openxmlformats.org/wordprocessingml/2006/main" xmlns:w14="http://schemas.microsoft.com/office/word/2010/wordml" xmlns:w15="http://schemas.microsoft.com/office/word/2012/wordml" xmlns:w16cex="http://schemas.microsoft.com/office/word/2018/wordml/cex" xmlns:w16cid="http://schemas.microsoft.com/office/word/2016/wordml/cid" xmlns:w16="http://schemas.microsoft.com/office/word/2018/wordml" xmlns:w16du="http://schemas.microsoft.com/office/word/2023/wordml/word16du" xmlns:w16sdtdh="http://schemas.microsoft.com/office/word/2020/wordml/sdtdatahash" xmlns:w16se="http://schemas.microsoft.com/office/word/2015/wordml/symex" xmlns:wpg="http://schemas.microsoft.com/office/word/2010/wordprocessingGroup" xmlns:wpi="http://schemas.microsoft.com/office/word/2010/wordprocessingInk" xmlns:wne="http://schemas.microsoft.com/office/word/2006/wordml" xmlns:wps="http://schemas.microsoft.com/office/word/2010/wordprocessingShape" mc:Ignorable="w14 w15 w16se w16cid w16 w16cex w16sdtdh w16du wp14">
   <w:endnote w:type="separator" w:id="-1">
     <w:p>
       <w:r>
@@ -6025,7 +4252,7 @@
 </file>
 
 <file path=word/footer1.xml><?xml version="1.0" encoding="utf-8"?>
-<w:ftr xmlns:wpc="http://schemas.microsoft.com/office/word/2010/wordprocessingCanvas" xmlns:cx="http://schemas.microsoft.com/office/drawing/2014/chartex" xmlns:cx1="http://schemas.microsoft.com/office/drawing/2015/9/8/chartex" xmlns:cx2="http://schemas.microsoft.com/office/drawing/2015/10/21/chartex" xmlns:cx3="http://schemas.microsoft.com/office/drawing/2016/5/9/chartex" xmlns:cx4="http://schemas.microsoft.com/office/drawing/2016/5/10/chartex" xmlns:cx5="http://schemas.microsoft.com/office/drawing/2016/5/11/chartex" xmlns:cx6="http://schemas.microsoft.com/office/drawing/2016/5/12/chartex" xmlns:cx7="http://schemas.microsoft.com/office/drawing/2016/5/13/chartex" xmlns:cx8="http://schemas.microsoft.com/office/drawing/2016/5/14/chartex" xmlns:mc="http://schemas.openxmlformats.org/markup-compatibility/2006" xmlns:aink="http://schemas.microsoft.com/office/drawing/2016/ink" xmlns:am3d="http://schemas.microsoft.com/office/drawing/2017/model3d" xmlns:o="urn:schemas-microsoft-com:office:office" xmlns:oel="http://schemas.microsoft.com/office/2019/extlst" xmlns:r="http://schemas.openxmlformats.org/officeDocument/2006/relationships" xmlns:m="http://schemas.openxmlformats.org/officeDocument/2006/math" xmlns:v="urn:schemas-microsoft-com:vml" xmlns:wp14="http://schemas.microsoft.com/office/word/2010/wordprocessingDrawing" xmlns:wp="http://schemas.openxmlformats.org/drawingml/2006/wordprocessingDrawing" xmlns:w10="urn:schemas-microsoft-com:office:word" xmlns:w="http://schemas.openxmlformats.org/wordprocessingml/2006/main" xmlns:w14="http://schemas.microsoft.com/office/word/2010/wordml" xmlns:w15="http://schemas.microsoft.com/office/word/2012/wordml" xmlns:w16cex="http://schemas.microsoft.com/office/word/2018/wordml/cex" xmlns:w16cid="http://schemas.microsoft.com/office/word/2016/wordml/cid" xmlns:w16="http://schemas.microsoft.com/office/word/2018/wordml" xmlns:w16sdtdh="http://schemas.microsoft.com/office/word/2020/wordml/sdtdatahash" xmlns:w16se="http://schemas.microsoft.com/office/word/2015/wordml/symex" xmlns:wpg="http://schemas.microsoft.com/office/word/2010/wordprocessingGroup" xmlns:wpi="http://schemas.microsoft.com/office/word/2010/wordprocessingInk" xmlns:wne="http://schemas.microsoft.com/office/word/2006/wordml" xmlns:wps="http://schemas.microsoft.com/office/word/2010/wordprocessingShape" mc:Ignorable="w14 w15 w16se w16cid w16 w16cex w16sdtdh wp14">
+<w:ftr xmlns:wpc="http://schemas.microsoft.com/office/word/2010/wordprocessingCanvas" xmlns:cx="http://schemas.microsoft.com/office/drawing/2014/chartex" xmlns:cx1="http://schemas.microsoft.com/office/drawing/2015/9/8/chartex" xmlns:cx2="http://schemas.microsoft.com/office/drawing/2015/10/21/chartex" xmlns:cx3="http://schemas.microsoft.com/office/drawing/2016/5/9/chartex" xmlns:cx4="http://schemas.microsoft.com/office/drawing/2016/5/10/chartex" xmlns:cx5="http://schemas.microsoft.com/office/drawing/2016/5/11/chartex" xmlns:cx6="http://schemas.microsoft.com/office/drawing/2016/5/12/chartex" xmlns:cx7="http://schemas.microsoft.com/office/drawing/2016/5/13/chartex" xmlns:cx8="http://schemas.microsoft.com/office/drawing/2016/5/14/chartex" xmlns:mc="http://schemas.openxmlformats.org/markup-compatibility/2006" xmlns:aink="http://schemas.microsoft.com/office/drawing/2016/ink" xmlns:am3d="http://schemas.microsoft.com/office/drawing/2017/model3d" xmlns:o="urn:schemas-microsoft-com:office:office" xmlns:oel="http://schemas.microsoft.com/office/2019/extlst" xmlns:r="http://schemas.openxmlformats.org/officeDocument/2006/relationships" xmlns:m="http://schemas.openxmlformats.org/officeDocument/2006/math" xmlns:v="urn:schemas-microsoft-com:vml" xmlns:wp14="http://schemas.microsoft.com/office/word/2010/wordprocessingDrawing" xmlns:wp="http://schemas.openxmlformats.org/drawingml/2006/wordprocessingDrawing" xmlns:w10="urn:schemas-microsoft-com:office:word" xmlns:w="http://schemas.openxmlformats.org/wordprocessingml/2006/main" xmlns:w14="http://schemas.microsoft.com/office/word/2010/wordml" xmlns:w15="http://schemas.microsoft.com/office/word/2012/wordml" xmlns:w16cex="http://schemas.microsoft.com/office/word/2018/wordml/cex" xmlns:w16cid="http://schemas.microsoft.com/office/word/2016/wordml/cid" xmlns:w16="http://schemas.microsoft.com/office/word/2018/wordml" xmlns:w16du="http://schemas.microsoft.com/office/word/2023/wordml/word16du" xmlns:w16sdtdh="http://schemas.microsoft.com/office/word/2020/wordml/sdtdatahash" xmlns:w16se="http://schemas.microsoft.com/office/word/2015/wordml/symex" xmlns:wpg="http://schemas.microsoft.com/office/word/2010/wordprocessingGroup" xmlns:wpi="http://schemas.microsoft.com/office/word/2010/wordprocessingInk" xmlns:wne="http://schemas.microsoft.com/office/word/2006/wordml" xmlns:wps="http://schemas.microsoft.com/office/word/2010/wordprocessingShape" mc:Ignorable="w14 w15 w16se w16cid w16 w16cex w16sdtdh w16du wp14">
   <w:p>
     <w:pPr>
       <w:pStyle w:val="Fuzeile"/>
@@ -6035,7 +4262,7 @@
 </file>
 
 <file path=word/footer2.xml><?xml version="1.0" encoding="utf-8"?>
-<w:ftr xmlns:wpc="http://schemas.microsoft.com/office/word/2010/wordprocessingCanvas" xmlns:cx="http://schemas.microsoft.com/office/drawing/2014/chartex" xmlns:cx1="http://schemas.microsoft.com/office/drawing/2015/9/8/chartex" xmlns:cx2="http://schemas.microsoft.com/office/drawing/2015/10/21/chartex" xmlns:cx3="http://schemas.microsoft.com/office/drawing/2016/5/9/chartex" xmlns:cx4="http://schemas.microsoft.com/office/drawing/2016/5/10/chartex" xmlns:cx5="http://schemas.microsoft.com/office/drawing/2016/5/11/chartex" xmlns:cx6="http://schemas.microsoft.com/office/drawing/2016/5/12/chartex" xmlns:cx7="http://schemas.microsoft.com/office/drawing/2016/5/13/chartex" xmlns:cx8="http://schemas.microsoft.com/office/drawing/2016/5/14/chartex" xmlns:mc="http://schemas.openxmlformats.org/markup-compatibility/2006" xmlns:aink="http://schemas.microsoft.com/office/drawing/2016/ink" xmlns:am3d="http://schemas.microsoft.com/office/drawing/2017/model3d" xmlns:o="urn:schemas-microsoft-com:office:office" xmlns:oel="http://schemas.microsoft.com/office/2019/extlst" xmlns:r="http://schemas.openxmlformats.org/officeDocument/2006/relationships" xmlns:m="http://schemas.openxmlformats.org/officeDocument/2006/math" xmlns:v="urn:schemas-microsoft-com:vml" xmlns:wp14="http://schemas.microsoft.com/office/word/2010/wordprocessingDrawing" xmlns:wp="http://schemas.openxmlformats.org/drawingml/2006/wordprocessingDrawing" xmlns:w10="urn:schemas-microsoft-com:office:word" xmlns:w="http://schemas.openxmlformats.org/wordprocessingml/2006/main" xmlns:w14="http://schemas.microsoft.com/office/word/2010/wordml" xmlns:w15="http://schemas.microsoft.com/office/word/2012/wordml" xmlns:w16cex="http://schemas.microsoft.com/office/word/2018/wordml/cex" xmlns:w16cid="http://schemas.microsoft.com/office/word/2016/wordml/cid" xmlns:w16="http://schemas.microsoft.com/office/word/2018/wordml" xmlns:w16sdtdh="http://schemas.microsoft.com/office/word/2020/wordml/sdtdatahash" xmlns:w16se="http://schemas.microsoft.com/office/word/2015/wordml/symex" xmlns:wpg="http://schemas.microsoft.com/office/word/2010/wordprocessingGroup" xmlns:wpi="http://schemas.microsoft.com/office/word/2010/wordprocessingInk" xmlns:wne="http://schemas.microsoft.com/office/word/2006/wordml" xmlns:wps="http://schemas.microsoft.com/office/word/2010/wordprocessingShape" mc:Ignorable="w14 w15 w16se w16cid w16 w16cex w16sdtdh wp14">
+<w:ftr xmlns:wpc="http://schemas.microsoft.com/office/word/2010/wordprocessingCanvas" xmlns:cx="http://schemas.microsoft.com/office/drawing/2014/chartex" xmlns:cx1="http://schemas.microsoft.com/office/drawing/2015/9/8/chartex" xmlns:cx2="http://schemas.microsoft.com/office/drawing/2015/10/21/chartex" xmlns:cx3="http://schemas.microsoft.com/office/drawing/2016/5/9/chartex" xmlns:cx4="http://schemas.microsoft.com/office/drawing/2016/5/10/chartex" xmlns:cx5="http://schemas.microsoft.com/office/drawing/2016/5/11/chartex" xmlns:cx6="http://schemas.microsoft.com/office/drawing/2016/5/12/chartex" xmlns:cx7="http://schemas.microsoft.com/office/drawing/2016/5/13/chartex" xmlns:cx8="http://schemas.microsoft.com/office/drawing/2016/5/14/chartex" xmlns:mc="http://schemas.openxmlformats.org/markup-compatibility/2006" xmlns:aink="http://schemas.microsoft.com/office/drawing/2016/ink" xmlns:am3d="http://schemas.microsoft.com/office/drawing/2017/model3d" xmlns:o="urn:schemas-microsoft-com:office:office" xmlns:oel="http://schemas.microsoft.com/office/2019/extlst" xmlns:r="http://schemas.openxmlformats.org/officeDocument/2006/relationships" xmlns:m="http://schemas.openxmlformats.org/officeDocument/2006/math" xmlns:v="urn:schemas-microsoft-com:vml" xmlns:wp14="http://schemas.microsoft.com/office/word/2010/wordprocessingDrawing" xmlns:wp="http://schemas.openxmlformats.org/drawingml/2006/wordprocessingDrawing" xmlns:w10="urn:schemas-microsoft-com:office:word" xmlns:w="http://schemas.openxmlformats.org/wordprocessingml/2006/main" xmlns:w14="http://schemas.microsoft.com/office/word/2010/wordml" xmlns:w15="http://schemas.microsoft.com/office/word/2012/wordml" xmlns:w16cex="http://schemas.microsoft.com/office/word/2018/wordml/cex" xmlns:w16cid="http://schemas.microsoft.com/office/word/2016/wordml/cid" xmlns:w16="http://schemas.microsoft.com/office/word/2018/wordml" xmlns:w16du="http://schemas.microsoft.com/office/word/2023/wordml/word16du" xmlns:w16sdtdh="http://schemas.microsoft.com/office/word/2020/wordml/sdtdatahash" xmlns:w16se="http://schemas.microsoft.com/office/word/2015/wordml/symex" xmlns:wpg="http://schemas.microsoft.com/office/word/2010/wordprocessingGroup" xmlns:wpi="http://schemas.microsoft.com/office/word/2010/wordprocessingInk" xmlns:wne="http://schemas.microsoft.com/office/word/2006/wordml" xmlns:wps="http://schemas.microsoft.com/office/word/2010/wordprocessingShape" mc:Ignorable="w14 w15 w16se w16cid w16 w16cex w16sdtdh w16du wp14">
   <w:p>
     <w:pPr>
       <w:pBdr>
@@ -6062,7 +4289,7 @@
       <w:rPr>
         <w:noProof/>
       </w:rPr>
-      <w:t>6</w:t>
+      <w:t>2</w:t>
     </w:r>
     <w:r>
       <w:fldChar w:fldCharType="end"/>
@@ -6105,7 +4332,7 @@
 </file>
 
 <file path=word/footer3.xml><?xml version="1.0" encoding="utf-8"?>
-<w:ftr xmlns:wpc="http://schemas.microsoft.com/office/word/2010/wordprocessingCanvas" xmlns:cx="http://schemas.microsoft.com/office/drawing/2014/chartex" xmlns:cx1="http://schemas.microsoft.com/office/drawing/2015/9/8/chartex" xmlns:cx2="http://schemas.microsoft.com/office/drawing/2015/10/21/chartex" xmlns:cx3="http://schemas.microsoft.com/office/drawing/2016/5/9/chartex" xmlns:cx4="http://schemas.microsoft.com/office/drawing/2016/5/10/chartex" xmlns:cx5="http://schemas.microsoft.com/office/drawing/2016/5/11/chartex" xmlns:cx6="http://schemas.microsoft.com/office/drawing/2016/5/12/chartex" xmlns:cx7="http://schemas.microsoft.com/office/drawing/2016/5/13/chartex" xmlns:cx8="http://schemas.microsoft.com/office/drawing/2016/5/14/chartex" xmlns:mc="http://schemas.openxmlformats.org/markup-compatibility/2006" xmlns:aink="http://schemas.microsoft.com/office/drawing/2016/ink" xmlns:am3d="http://schemas.microsoft.com/office/drawing/2017/model3d" xmlns:o="urn:schemas-microsoft-com:office:office" xmlns:oel="http://schemas.microsoft.com/office/2019/extlst" xmlns:r="http://schemas.openxmlformats.org/officeDocument/2006/relationships" xmlns:m="http://schemas.openxmlformats.org/officeDocument/2006/math" xmlns:v="urn:schemas-microsoft-com:vml" xmlns:wp14="http://schemas.microsoft.com/office/word/2010/wordprocessingDrawing" xmlns:wp="http://schemas.openxmlformats.org/drawingml/2006/wordprocessingDrawing" xmlns:w10="urn:schemas-microsoft-com:office:word" xmlns:w="http://schemas.openxmlformats.org/wordprocessingml/2006/main" xmlns:w14="http://schemas.microsoft.com/office/word/2010/wordml" xmlns:w15="http://schemas.microsoft.com/office/word/2012/wordml" xmlns:w16cex="http://schemas.microsoft.com/office/word/2018/wordml/cex" xmlns:w16cid="http://schemas.microsoft.com/office/word/2016/wordml/cid" xmlns:w16="http://schemas.microsoft.com/office/word/2018/wordml" xmlns:w16sdtdh="http://schemas.microsoft.com/office/word/2020/wordml/sdtdatahash" xmlns:w16se="http://schemas.microsoft.com/office/word/2015/wordml/symex" xmlns:wpg="http://schemas.microsoft.com/office/word/2010/wordprocessingGroup" xmlns:wpi="http://schemas.microsoft.com/office/word/2010/wordprocessingInk" xmlns:wne="http://schemas.microsoft.com/office/word/2006/wordml" xmlns:wps="http://schemas.microsoft.com/office/word/2010/wordprocessingShape" mc:Ignorable="w14 w15 w16se w16cid w16 w16cex w16sdtdh wp14">
+<w:ftr xmlns:wpc="http://schemas.microsoft.com/office/word/2010/wordprocessingCanvas" xmlns:cx="http://schemas.microsoft.com/office/drawing/2014/chartex" xmlns:cx1="http://schemas.microsoft.com/office/drawing/2015/9/8/chartex" xmlns:cx2="http://schemas.microsoft.com/office/drawing/2015/10/21/chartex" xmlns:cx3="http://schemas.microsoft.com/office/drawing/2016/5/9/chartex" xmlns:cx4="http://schemas.microsoft.com/office/drawing/2016/5/10/chartex" xmlns:cx5="http://schemas.microsoft.com/office/drawing/2016/5/11/chartex" xmlns:cx6="http://schemas.microsoft.com/office/drawing/2016/5/12/chartex" xmlns:cx7="http://schemas.microsoft.com/office/drawing/2016/5/13/chartex" xmlns:cx8="http://schemas.microsoft.com/office/drawing/2016/5/14/chartex" xmlns:mc="http://schemas.openxmlformats.org/markup-compatibility/2006" xmlns:aink="http://schemas.microsoft.com/office/drawing/2016/ink" xmlns:am3d="http://schemas.microsoft.com/office/drawing/2017/model3d" xmlns:o="urn:schemas-microsoft-com:office:office" xmlns:oel="http://schemas.microsoft.com/office/2019/extlst" xmlns:r="http://schemas.openxmlformats.org/officeDocument/2006/relationships" xmlns:m="http://schemas.openxmlformats.org/officeDocument/2006/math" xmlns:v="urn:schemas-microsoft-com:vml" xmlns:wp14="http://schemas.microsoft.com/office/word/2010/wordprocessingDrawing" xmlns:wp="http://schemas.openxmlformats.org/drawingml/2006/wordprocessingDrawing" xmlns:w10="urn:schemas-microsoft-com:office:word" xmlns:w="http://schemas.openxmlformats.org/wordprocessingml/2006/main" xmlns:w14="http://schemas.microsoft.com/office/word/2010/wordml" xmlns:w15="http://schemas.microsoft.com/office/word/2012/wordml" xmlns:w16cex="http://schemas.microsoft.com/office/word/2018/wordml/cex" xmlns:w16cid="http://schemas.microsoft.com/office/word/2016/wordml/cid" xmlns:w16="http://schemas.microsoft.com/office/word/2018/wordml" xmlns:w16du="http://schemas.microsoft.com/office/word/2023/wordml/word16du" xmlns:w16sdtdh="http://schemas.microsoft.com/office/word/2020/wordml/sdtdatahash" xmlns:w16se="http://schemas.microsoft.com/office/word/2015/wordml/symex" xmlns:wpg="http://schemas.microsoft.com/office/word/2010/wordprocessingGroup" xmlns:wpi="http://schemas.microsoft.com/office/word/2010/wordprocessingInk" xmlns:wne="http://schemas.microsoft.com/office/word/2006/wordml" xmlns:wps="http://schemas.microsoft.com/office/word/2010/wordprocessingShape" mc:Ignorable="w14 w15 w16se w16cid w16 w16cex w16sdtdh w16du wp14">
   <w:p>
     <w:pPr>
       <w:pStyle w:val="Fuzeile"/>
@@ -6115,7 +4342,7 @@
 </file>
 
 <file path=word/footnotes.xml><?xml version="1.0" encoding="utf-8"?>
-<w:footnotes xmlns:wpc="http://schemas.microsoft.com/office/word/2010/wordprocessingCanvas" xmlns:cx="http://schemas.microsoft.com/office/drawing/2014/chartex" xmlns:cx1="http://schemas.microsoft.com/office/drawing/2015/9/8/chartex" xmlns:cx2="http://schemas.microsoft.com/office/drawing/2015/10/21/chartex" xmlns:cx3="http://schemas.microsoft.com/office/drawing/2016/5/9/chartex" xmlns:cx4="http://schemas.microsoft.com/office/drawing/2016/5/10/chartex" xmlns:cx5="http://schemas.microsoft.com/office/drawing/2016/5/11/chartex" xmlns:cx6="http://schemas.microsoft.com/office/drawing/2016/5/12/chartex" xmlns:cx7="http://schemas.microsoft.com/office/drawing/2016/5/13/chartex" xmlns:cx8="http://schemas.microsoft.com/office/drawing/2016/5/14/chartex" xmlns:mc="http://schemas.openxmlformats.org/markup-compatibility/2006" xmlns:aink="http://schemas.microsoft.com/office/drawing/2016/ink" xmlns:am3d="http://schemas.microsoft.com/office/drawing/2017/model3d" xmlns:o="urn:schemas-microsoft-com:office:office" xmlns:oel="http://schemas.microsoft.com/office/2019/extlst" xmlns:r="http://schemas.openxmlformats.org/officeDocument/2006/relationships" xmlns:m="http://schemas.openxmlformats.org/officeDocument/2006/math" xmlns:v="urn:schemas-microsoft-com:vml" xmlns:wp14="http://schemas.microsoft.com/office/word/2010/wordprocessingDrawing" xmlns:wp="http://schemas.openxmlformats.org/drawingml/2006/wordprocessingDrawing" xmlns:w10="urn:schemas-microsoft-com:office:word" xmlns:w="http://schemas.openxmlformats.org/wordprocessingml/2006/main" xmlns:w14="http://schemas.microsoft.com/office/word/2010/wordml" xmlns:w15="http://schemas.microsoft.com/office/word/2012/wordml" xmlns:w16cex="http://schemas.microsoft.com/office/word/2018/wordml/cex" xmlns:w16cid="http://schemas.microsoft.com/office/word/2016/wordml/cid" xmlns:w16="http://schemas.microsoft.com/office/word/2018/wordml" xmlns:w16sdtdh="http://schemas.microsoft.com/office/word/2020/wordml/sdtdatahash" xmlns:w16se="http://schemas.microsoft.com/office/word/2015/wordml/symex" xmlns:wpg="http://schemas.microsoft.com/office/word/2010/wordprocessingGroup" xmlns:wpi="http://schemas.microsoft.com/office/word/2010/wordprocessingInk" xmlns:wne="http://schemas.microsoft.com/office/word/2006/wordml" xmlns:wps="http://schemas.microsoft.com/office/word/2010/wordprocessingShape" mc:Ignorable="w14 w15 w16se w16cid w16 w16cex w16sdtdh wp14">
+<w:footnotes xmlns:wpc="http://schemas.microsoft.com/office/word/2010/wordprocessingCanvas" xmlns:cx="http://schemas.microsoft.com/office/drawing/2014/chartex" xmlns:cx1="http://schemas.microsoft.com/office/drawing/2015/9/8/chartex" xmlns:cx2="http://schemas.microsoft.com/office/drawing/2015/10/21/chartex" xmlns:cx3="http://schemas.microsoft.com/office/drawing/2016/5/9/chartex" xmlns:cx4="http://schemas.microsoft.com/office/drawing/2016/5/10/chartex" xmlns:cx5="http://schemas.microsoft.com/office/drawing/2016/5/11/chartex" xmlns:cx6="http://schemas.microsoft.com/office/drawing/2016/5/12/chartex" xmlns:cx7="http://schemas.microsoft.com/office/drawing/2016/5/13/chartex" xmlns:cx8="http://schemas.microsoft.com/office/drawing/2016/5/14/chartex" xmlns:mc="http://schemas.openxmlformats.org/markup-compatibility/2006" xmlns:aink="http://schemas.microsoft.com/office/drawing/2016/ink" xmlns:am3d="http://schemas.microsoft.com/office/drawing/2017/model3d" xmlns:o="urn:schemas-microsoft-com:office:office" xmlns:oel="http://schemas.microsoft.com/office/2019/extlst" xmlns:r="http://schemas.openxmlformats.org/officeDocument/2006/relationships" xmlns:m="http://schemas.openxmlformats.org/officeDocument/2006/math" xmlns:v="urn:schemas-microsoft-com:vml" xmlns:wp14="http://schemas.microsoft.com/office/word/2010/wordprocessingDrawing" xmlns:wp="http://schemas.openxmlformats.org/drawingml/2006/wordprocessingDrawing" xmlns:w10="urn:schemas-microsoft-com:office:word" xmlns:w="http://schemas.openxmlformats.org/wordprocessingml/2006/main" xmlns:w14="http://schemas.microsoft.com/office/word/2010/wordml" xmlns:w15="http://schemas.microsoft.com/office/word/2012/wordml" xmlns:w16cex="http://schemas.microsoft.com/office/word/2018/wordml/cex" xmlns:w16cid="http://schemas.microsoft.com/office/word/2016/wordml/cid" xmlns:w16="http://schemas.microsoft.com/office/word/2018/wordml" xmlns:w16du="http://schemas.microsoft.com/office/word/2023/wordml/word16du" xmlns:w16sdtdh="http://schemas.microsoft.com/office/word/2020/wordml/sdtdatahash" xmlns:w16se="http://schemas.microsoft.com/office/word/2015/wordml/symex" xmlns:wpg="http://schemas.microsoft.com/office/word/2010/wordprocessingGroup" xmlns:wpi="http://schemas.microsoft.com/office/word/2010/wordprocessingInk" xmlns:wne="http://schemas.microsoft.com/office/word/2006/wordml" xmlns:wps="http://schemas.microsoft.com/office/word/2010/wordprocessingShape" mc:Ignorable="w14 w15 w16se w16cid w16 w16cex w16sdtdh w16du wp14">
   <w:footnote w:type="separator" w:id="-1">
     <w:p>
       <w:r>
@@ -6134,7 +4361,7 @@
 </file>
 
 <file path=word/header1.xml><?xml version="1.0" encoding="utf-8"?>
-<w:hdr xmlns:wpc="http://schemas.microsoft.com/office/word/2010/wordprocessingCanvas" xmlns:cx="http://schemas.microsoft.com/office/drawing/2014/chartex" xmlns:cx1="http://schemas.microsoft.com/office/drawing/2015/9/8/chartex" xmlns:cx2="http://schemas.microsoft.com/office/drawing/2015/10/21/chartex" xmlns:cx3="http://schemas.microsoft.com/office/drawing/2016/5/9/chartex" xmlns:cx4="http://schemas.microsoft.com/office/drawing/2016/5/10/chartex" xmlns:cx5="http://schemas.microsoft.com/office/drawing/2016/5/11/chartex" xmlns:cx6="http://schemas.microsoft.com/office/drawing/2016/5/12/chartex" xmlns:cx7="http://schemas.microsoft.com/office/drawing/2016/5/13/chartex" xmlns:cx8="http://schemas.microsoft.com/office/drawing/2016/5/14/chartex" xmlns:mc="http://schemas.openxmlformats.org/markup-compatibility/2006" xmlns:aink="http://schemas.microsoft.com/office/drawing/2016/ink" xmlns:am3d="http://schemas.microsoft.com/office/drawing/2017/model3d" xmlns:o="urn:schemas-microsoft-com:office:office" xmlns:oel="http://schemas.microsoft.com/office/2019/extlst" xmlns:r="http://schemas.openxmlformats.org/officeDocument/2006/relationships" xmlns:m="http://schemas.openxmlformats.org/officeDocument/2006/math" xmlns:v="urn:schemas-microsoft-com:vml" xmlns:wp14="http://schemas.microsoft.com/office/word/2010/wordprocessingDrawing" xmlns:wp="http://schemas.openxmlformats.org/drawingml/2006/wordprocessingDrawing" xmlns:w10="urn:schemas-microsoft-com:office:word" xmlns:w="http://schemas.openxmlformats.org/wordprocessingml/2006/main" xmlns:w14="http://schemas.microsoft.com/office/word/2010/wordml" xmlns:w15="http://schemas.microsoft.com/office/word/2012/wordml" xmlns:w16cex="http://schemas.microsoft.com/office/word/2018/wordml/cex" xmlns:w16cid="http://schemas.microsoft.com/office/word/2016/wordml/cid" xmlns:w16="http://schemas.microsoft.com/office/word/2018/wordml" xmlns:w16sdtdh="http://schemas.microsoft.com/office/word/2020/wordml/sdtdatahash" xmlns:w16se="http://schemas.microsoft.com/office/word/2015/wordml/symex" xmlns:wpg="http://schemas.microsoft.com/office/word/2010/wordprocessingGroup" xmlns:wpi="http://schemas.microsoft.com/office/word/2010/wordprocessingInk" xmlns:wne="http://schemas.microsoft.com/office/word/2006/wordml" xmlns:wps="http://schemas.microsoft.com/office/word/2010/wordprocessingShape" mc:Ignorable="w14 w15 w16se w16cid w16 w16cex w16sdtdh wp14">
+<w:hdr xmlns:wpc="http://schemas.microsoft.com/office/word/2010/wordprocessingCanvas" xmlns:cx="http://schemas.microsoft.com/office/drawing/2014/chartex" xmlns:cx1="http://schemas.microsoft.com/office/drawing/2015/9/8/chartex" xmlns:cx2="http://schemas.microsoft.com/office/drawing/2015/10/21/chartex" xmlns:cx3="http://schemas.microsoft.com/office/drawing/2016/5/9/chartex" xmlns:cx4="http://schemas.microsoft.com/office/drawing/2016/5/10/chartex" xmlns:cx5="http://schemas.microsoft.com/office/drawing/2016/5/11/chartex" xmlns:cx6="http://schemas.microsoft.com/office/drawing/2016/5/12/chartex" xmlns:cx7="http://schemas.microsoft.com/office/drawing/2016/5/13/chartex" xmlns:cx8="http://schemas.microsoft.com/office/drawing/2016/5/14/chartex" xmlns:mc="http://schemas.openxmlformats.org/markup-compatibility/2006" xmlns:aink="http://schemas.microsoft.com/office/drawing/2016/ink" xmlns:am3d="http://schemas.microsoft.com/office/drawing/2017/model3d" xmlns:o="urn:schemas-microsoft-com:office:office" xmlns:oel="http://schemas.microsoft.com/office/2019/extlst" xmlns:r="http://schemas.openxmlformats.org/officeDocument/2006/relationships" xmlns:m="http://schemas.openxmlformats.org/officeDocument/2006/math" xmlns:v="urn:schemas-microsoft-com:vml" xmlns:wp14="http://schemas.microsoft.com/office/word/2010/wordprocessingDrawing" xmlns:wp="http://schemas.openxmlformats.org/drawingml/2006/wordprocessingDrawing" xmlns:w10="urn:schemas-microsoft-com:office:word" xmlns:w="http://schemas.openxmlformats.org/wordprocessingml/2006/main" xmlns:w14="http://schemas.microsoft.com/office/word/2010/wordml" xmlns:w15="http://schemas.microsoft.com/office/word/2012/wordml" xmlns:w16cex="http://schemas.microsoft.com/office/word/2018/wordml/cex" xmlns:w16cid="http://schemas.microsoft.com/office/word/2016/wordml/cid" xmlns:w16="http://schemas.microsoft.com/office/word/2018/wordml" xmlns:w16du="http://schemas.microsoft.com/office/word/2023/wordml/word16du" xmlns:w16sdtdh="http://schemas.microsoft.com/office/word/2020/wordml/sdtdatahash" xmlns:w16se="http://schemas.microsoft.com/office/word/2015/wordml/symex" xmlns:wpg="http://schemas.microsoft.com/office/word/2010/wordprocessingGroup" xmlns:wpi="http://schemas.microsoft.com/office/word/2010/wordprocessingInk" xmlns:wne="http://schemas.microsoft.com/office/word/2006/wordml" xmlns:wps="http://schemas.microsoft.com/office/word/2010/wordprocessingShape" mc:Ignorable="w14 w15 w16se w16cid w16 w16cex w16sdtdh w16du wp14">
   <w:p>
     <w:pPr>
       <w:pStyle w:val="Kopfzeile"/>
@@ -6144,7 +4371,7 @@
 </file>
 
 <file path=word/header2.xml><?xml version="1.0" encoding="utf-8"?>
-<w:hdr xmlns:wpc="http://schemas.microsoft.com/office/word/2010/wordprocessingCanvas" xmlns:cx="http://schemas.microsoft.com/office/drawing/2014/chartex" xmlns:cx1="http://schemas.microsoft.com/office/drawing/2015/9/8/chartex" xmlns:cx2="http://schemas.microsoft.com/office/drawing/2015/10/21/chartex" xmlns:cx3="http://schemas.microsoft.com/office/drawing/2016/5/9/chartex" xmlns:cx4="http://schemas.microsoft.com/office/drawing/2016/5/10/chartex" xmlns:cx5="http://schemas.microsoft.com/office/drawing/2016/5/11/chartex" xmlns:cx6="http://schemas.microsoft.com/office/drawing/2016/5/12/chartex" xmlns:cx7="http://schemas.microsoft.com/office/drawing/2016/5/13/chartex" xmlns:cx8="http://schemas.microsoft.com/office/drawing/2016/5/14/chartex" xmlns:mc="http://schemas.openxmlformats.org/markup-compatibility/2006" xmlns:aink="http://schemas.microsoft.com/office/drawing/2016/ink" xmlns:am3d="http://schemas.microsoft.com/office/drawing/2017/model3d" xmlns:o="urn:schemas-microsoft-com:office:office" xmlns:oel="http://schemas.microsoft.com/office/2019/extlst" xmlns:r="http://schemas.openxmlformats.org/officeDocument/2006/relationships" xmlns:m="http://schemas.openxmlformats.org/officeDocument/2006/math" xmlns:v="urn:schemas-microsoft-com:vml" xmlns:wp14="http://schemas.microsoft.com/office/word/2010/wordprocessingDrawing" xmlns:wp="http://schemas.openxmlformats.org/drawingml/2006/wordprocessingDrawing" xmlns:w10="urn:schemas-microsoft-com:office:word" xmlns:w="http://schemas.openxmlformats.org/wordprocessingml/2006/main" xmlns:w14="http://schemas.microsoft.com/office/word/2010/wordml" xmlns:w15="http://schemas.microsoft.com/office/word/2012/wordml" xmlns:w16cex="http://schemas.microsoft.com/office/word/2018/wordml/cex" xmlns:w16cid="http://schemas.microsoft.com/office/word/2016/wordml/cid" xmlns:w16="http://schemas.microsoft.com/office/word/2018/wordml" xmlns:w16sdtdh="http://schemas.microsoft.com/office/word/2020/wordml/sdtdatahash" xmlns:w16se="http://schemas.microsoft.com/office/word/2015/wordml/symex" xmlns:wpg="http://schemas.microsoft.com/office/word/2010/wordprocessingGroup" xmlns:wpi="http://schemas.microsoft.com/office/word/2010/wordprocessingInk" xmlns:wne="http://schemas.microsoft.com/office/word/2006/wordml" xmlns:wps="http://schemas.microsoft.com/office/word/2010/wordprocessingShape" mc:Ignorable="w14 w15 w16se w16cid w16 w16cex w16sdtdh wp14">
+<w:hdr xmlns:wpc="http://schemas.microsoft.com/office/word/2010/wordprocessingCanvas" xmlns:cx="http://schemas.microsoft.com/office/drawing/2014/chartex" xmlns:cx1="http://schemas.microsoft.com/office/drawing/2015/9/8/chartex" xmlns:cx2="http://schemas.microsoft.com/office/drawing/2015/10/21/chartex" xmlns:cx3="http://schemas.microsoft.com/office/drawing/2016/5/9/chartex" xmlns:cx4="http://schemas.microsoft.com/office/drawing/2016/5/10/chartex" xmlns:cx5="http://schemas.microsoft.com/office/drawing/2016/5/11/chartex" xmlns:cx6="http://schemas.microsoft.com/office/drawing/2016/5/12/chartex" xmlns:cx7="http://schemas.microsoft.com/office/drawing/2016/5/13/chartex" xmlns:cx8="http://schemas.microsoft.com/office/drawing/2016/5/14/chartex" xmlns:mc="http://schemas.openxmlformats.org/markup-compatibility/2006" xmlns:aink="http://schemas.microsoft.com/office/drawing/2016/ink" xmlns:am3d="http://schemas.microsoft.com/office/drawing/2017/model3d" xmlns:o="urn:schemas-microsoft-com:office:office" xmlns:oel="http://schemas.microsoft.com/office/2019/extlst" xmlns:r="http://schemas.openxmlformats.org/officeDocument/2006/relationships" xmlns:m="http://schemas.openxmlformats.org/officeDocument/2006/math" xmlns:v="urn:schemas-microsoft-com:vml" xmlns:wp14="http://schemas.microsoft.com/office/word/2010/wordprocessingDrawing" xmlns:wp="http://schemas.openxmlformats.org/drawingml/2006/wordprocessingDrawing" xmlns:w10="urn:schemas-microsoft-com:office:word" xmlns:w="http://schemas.openxmlformats.org/wordprocessingml/2006/main" xmlns:w14="http://schemas.microsoft.com/office/word/2010/wordml" xmlns:w15="http://schemas.microsoft.com/office/word/2012/wordml" xmlns:w16cex="http://schemas.microsoft.com/office/word/2018/wordml/cex" xmlns:w16cid="http://schemas.microsoft.com/office/word/2016/wordml/cid" xmlns:w16="http://schemas.microsoft.com/office/word/2018/wordml" xmlns:w16du="http://schemas.microsoft.com/office/word/2023/wordml/word16du" xmlns:w16sdtdh="http://schemas.microsoft.com/office/word/2020/wordml/sdtdatahash" xmlns:w16se="http://schemas.microsoft.com/office/word/2015/wordml/symex" xmlns:wpg="http://schemas.microsoft.com/office/word/2010/wordprocessingGroup" xmlns:wpi="http://schemas.microsoft.com/office/word/2010/wordprocessingInk" xmlns:wne="http://schemas.microsoft.com/office/word/2006/wordml" xmlns:wps="http://schemas.microsoft.com/office/word/2010/wordprocessingShape" mc:Ignorable="w14 w15 w16se w16cid w16 w16cex w16sdtdh w16du wp14">
   <w:p>
     <w:pPr>
       <w:pStyle w:val="Kopfzeile"/>
@@ -6162,31 +4389,23 @@
     </w:r>
     <w:r>
       <w:tab/>
+      <w:t>1.</w:t>
     </w:r>
     <w:r>
       <w:t>1</w:t>
     </w:r>
     <w:r>
-      <w:t>.0.0</w:t>
+      <w:t>.0-ts.d.t+gendoc.</w:t>
     </w:r>
     <w:r>
-      <w:t>-ts</w:t>
-    </w:r>
-    <w:r>
-      <w:t>i</w:t>
-    </w:r>
-    <w:r>
-      <w:t>.d.t+gendoc</w:t>
-    </w:r>
-    <w:r>
-      <w:t>.n</w:t>
+      <w:t>1</w:t>
     </w:r>
   </w:p>
 </w:hdr>
 </file>
 
 <file path=word/header3.xml><?xml version="1.0" encoding="utf-8"?>
-<w:hdr xmlns:wpc="http://schemas.microsoft.com/office/word/2010/wordprocessingCanvas" xmlns:cx="http://schemas.microsoft.com/office/drawing/2014/chartex" xmlns:cx1="http://schemas.microsoft.com/office/drawing/2015/9/8/chartex" xmlns:cx2="http://schemas.microsoft.com/office/drawing/2015/10/21/chartex" xmlns:cx3="http://schemas.microsoft.com/office/drawing/2016/5/9/chartex" xmlns:cx4="http://schemas.microsoft.com/office/drawing/2016/5/10/chartex" xmlns:cx5="http://schemas.microsoft.com/office/drawing/2016/5/11/chartex" xmlns:cx6="http://schemas.microsoft.com/office/drawing/2016/5/12/chartex" xmlns:cx7="http://schemas.microsoft.com/office/drawing/2016/5/13/chartex" xmlns:cx8="http://schemas.microsoft.com/office/drawing/2016/5/14/chartex" xmlns:mc="http://schemas.openxmlformats.org/markup-compatibility/2006" xmlns:aink="http://schemas.microsoft.com/office/drawing/2016/ink" xmlns:am3d="http://schemas.microsoft.com/office/drawing/2017/model3d" xmlns:o="urn:schemas-microsoft-com:office:office" xmlns:oel="http://schemas.microsoft.com/office/2019/extlst" xmlns:r="http://schemas.openxmlformats.org/officeDocument/2006/relationships" xmlns:m="http://schemas.openxmlformats.org/officeDocument/2006/math" xmlns:v="urn:schemas-microsoft-com:vml" xmlns:wp14="http://schemas.microsoft.com/office/word/2010/wordprocessingDrawing" xmlns:wp="http://schemas.openxmlformats.org/drawingml/2006/wordprocessingDrawing" xmlns:w10="urn:schemas-microsoft-com:office:word" xmlns:w="http://schemas.openxmlformats.org/wordprocessingml/2006/main" xmlns:w14="http://schemas.microsoft.com/office/word/2010/wordml" xmlns:w15="http://schemas.microsoft.com/office/word/2012/wordml" xmlns:w16cex="http://schemas.microsoft.com/office/word/2018/wordml/cex" xmlns:w16cid="http://schemas.microsoft.com/office/word/2016/wordml/cid" xmlns:w16="http://schemas.microsoft.com/office/word/2018/wordml" xmlns:w16sdtdh="http://schemas.microsoft.com/office/word/2020/wordml/sdtdatahash" xmlns:w16se="http://schemas.microsoft.com/office/word/2015/wordml/symex" xmlns:wpg="http://schemas.microsoft.com/office/word/2010/wordprocessingGroup" xmlns:wpi="http://schemas.microsoft.com/office/word/2010/wordprocessingInk" xmlns:wne="http://schemas.microsoft.com/office/word/2006/wordml" xmlns:wps="http://schemas.microsoft.com/office/word/2010/wordprocessingShape" mc:Ignorable="w14 w15 w16se w16cid w16 w16cex w16sdtdh wp14">
+<w:hdr xmlns:wpc="http://schemas.microsoft.com/office/word/2010/wordprocessingCanvas" xmlns:cx="http://schemas.microsoft.com/office/drawing/2014/chartex" xmlns:cx1="http://schemas.microsoft.com/office/drawing/2015/9/8/chartex" xmlns:cx2="http://schemas.microsoft.com/office/drawing/2015/10/21/chartex" xmlns:cx3="http://schemas.microsoft.com/office/drawing/2016/5/9/chartex" xmlns:cx4="http://schemas.microsoft.com/office/drawing/2016/5/10/chartex" xmlns:cx5="http://schemas.microsoft.com/office/drawing/2016/5/11/chartex" xmlns:cx6="http://schemas.microsoft.com/office/drawing/2016/5/12/chartex" xmlns:cx7="http://schemas.microsoft.com/office/drawing/2016/5/13/chartex" xmlns:cx8="http://schemas.microsoft.com/office/drawing/2016/5/14/chartex" xmlns:mc="http://schemas.openxmlformats.org/markup-compatibility/2006" xmlns:aink="http://schemas.microsoft.com/office/drawing/2016/ink" xmlns:am3d="http://schemas.microsoft.com/office/drawing/2017/model3d" xmlns:o="urn:schemas-microsoft-com:office:office" xmlns:oel="http://schemas.microsoft.com/office/2019/extlst" xmlns:r="http://schemas.openxmlformats.org/officeDocument/2006/relationships" xmlns:m="http://schemas.openxmlformats.org/officeDocument/2006/math" xmlns:v="urn:schemas-microsoft-com:vml" xmlns:wp14="http://schemas.microsoft.com/office/word/2010/wordprocessingDrawing" xmlns:wp="http://schemas.openxmlformats.org/drawingml/2006/wordprocessingDrawing" xmlns:w10="urn:schemas-microsoft-com:office:word" xmlns:w="http://schemas.openxmlformats.org/wordprocessingml/2006/main" xmlns:w14="http://schemas.microsoft.com/office/word/2010/wordml" xmlns:w15="http://schemas.microsoft.com/office/word/2012/wordml" xmlns:w16cex="http://schemas.microsoft.com/office/word/2018/wordml/cex" xmlns:w16cid="http://schemas.microsoft.com/office/word/2016/wordml/cid" xmlns:w16="http://schemas.microsoft.com/office/word/2018/wordml" xmlns:w16du="http://schemas.microsoft.com/office/word/2023/wordml/word16du" xmlns:w16sdtdh="http://schemas.microsoft.com/office/word/2020/wordml/sdtdatahash" xmlns:w16se="http://schemas.microsoft.com/office/word/2015/wordml/symex" xmlns:wpg="http://schemas.microsoft.com/office/word/2010/wordprocessingGroup" xmlns:wpi="http://schemas.microsoft.com/office/word/2010/wordprocessingInk" xmlns:wne="http://schemas.microsoft.com/office/word/2006/wordml" xmlns:wps="http://schemas.microsoft.com/office/word/2010/wordprocessingShape" mc:Ignorable="w14 w15 w16se w16cid w16 w16cex w16sdtdh w16du wp14">
   <w:p>
     <w:pPr>
       <w:pStyle w:val="Kopfzeile"/>
@@ -6196,7 +4415,7 @@
 </file>
 
 <file path=word/numbering.xml><?xml version="1.0" encoding="utf-8"?>
-<w:numbering xmlns:wpc="http://schemas.microsoft.com/office/word/2010/wordprocessingCanvas" xmlns:cx="http://schemas.microsoft.com/office/drawing/2014/chartex" xmlns:cx1="http://schemas.microsoft.com/office/drawing/2015/9/8/chartex" xmlns:cx2="http://schemas.microsoft.com/office/drawing/2015/10/21/chartex" xmlns:cx3="http://schemas.microsoft.com/office/drawing/2016/5/9/chartex" xmlns:cx4="http://schemas.microsoft.com/office/drawing/2016/5/10/chartex" xmlns:cx5="http://schemas.microsoft.com/office/drawing/2016/5/11/chartex" xmlns:cx6="http://schemas.microsoft.com/office/drawing/2016/5/12/chartex" xmlns:cx7="http://schemas.microsoft.com/office/drawing/2016/5/13/chartex" xmlns:cx8="http://schemas.microsoft.com/office/drawing/2016/5/14/chartex" xmlns:mc="http://schemas.openxmlformats.org/markup-compatibility/2006" xmlns:aink="http://schemas.microsoft.com/office/drawing/2016/ink" xmlns:am3d="http://schemas.microsoft.com/office/drawing/2017/model3d" xmlns:o="urn:schemas-microsoft-com:office:office" xmlns:oel="http://schemas.microsoft.com/office/2019/extlst" xmlns:r="http://schemas.openxmlformats.org/officeDocument/2006/relationships" xmlns:m="http://schemas.openxmlformats.org/officeDocument/2006/math" xmlns:v="urn:schemas-microsoft-com:vml" xmlns:wp14="http://schemas.microsoft.com/office/word/2010/wordprocessingDrawing" xmlns:wp="http://schemas.openxmlformats.org/drawingml/2006/wordprocessingDrawing" xmlns:w10="urn:schemas-microsoft-com:office:word" xmlns:w="http://schemas.openxmlformats.org/wordprocessingml/2006/main" xmlns:w14="http://schemas.microsoft.com/office/word/2010/wordml" xmlns:w15="http://schemas.microsoft.com/office/word/2012/wordml" xmlns:w16cex="http://schemas.microsoft.com/office/word/2018/wordml/cex" xmlns:w16cid="http://schemas.microsoft.com/office/word/2016/wordml/cid" xmlns:w16="http://schemas.microsoft.com/office/word/2018/wordml" xmlns:w16sdtdh="http://schemas.microsoft.com/office/word/2020/wordml/sdtdatahash" xmlns:w16se="http://schemas.microsoft.com/office/word/2015/wordml/symex" xmlns:wpg="http://schemas.microsoft.com/office/word/2010/wordprocessingGroup" xmlns:wpi="http://schemas.microsoft.com/office/word/2010/wordprocessingInk" xmlns:wne="http://schemas.microsoft.com/office/word/2006/wordml" xmlns:wps="http://schemas.microsoft.com/office/word/2010/wordprocessingShape" mc:Ignorable="w14 w15 w16se w16cid w16 w16cex w16sdtdh wp14">
+<w:numbering xmlns:wpc="http://schemas.microsoft.com/office/word/2010/wordprocessingCanvas" xmlns:cx="http://schemas.microsoft.com/office/drawing/2014/chartex" xmlns:cx1="http://schemas.microsoft.com/office/drawing/2015/9/8/chartex" xmlns:cx2="http://schemas.microsoft.com/office/drawing/2015/10/21/chartex" xmlns:cx3="http://schemas.microsoft.com/office/drawing/2016/5/9/chartex" xmlns:cx4="http://schemas.microsoft.com/office/drawing/2016/5/10/chartex" xmlns:cx5="http://schemas.microsoft.com/office/drawing/2016/5/11/chartex" xmlns:cx6="http://schemas.microsoft.com/office/drawing/2016/5/12/chartex" xmlns:cx7="http://schemas.microsoft.com/office/drawing/2016/5/13/chartex" xmlns:cx8="http://schemas.microsoft.com/office/drawing/2016/5/14/chartex" xmlns:mc="http://schemas.openxmlformats.org/markup-compatibility/2006" xmlns:aink="http://schemas.microsoft.com/office/drawing/2016/ink" xmlns:am3d="http://schemas.microsoft.com/office/drawing/2017/model3d" xmlns:o="urn:schemas-microsoft-com:office:office" xmlns:oel="http://schemas.microsoft.com/office/2019/extlst" xmlns:r="http://schemas.openxmlformats.org/officeDocument/2006/relationships" xmlns:m="http://schemas.openxmlformats.org/officeDocument/2006/math" xmlns:v="urn:schemas-microsoft-com:vml" xmlns:wp14="http://schemas.microsoft.com/office/word/2010/wordprocessingDrawing" xmlns:wp="http://schemas.openxmlformats.org/drawingml/2006/wordprocessingDrawing" xmlns:w10="urn:schemas-microsoft-com:office:word" xmlns:w="http://schemas.openxmlformats.org/wordprocessingml/2006/main" xmlns:w14="http://schemas.microsoft.com/office/word/2010/wordml" xmlns:w15="http://schemas.microsoft.com/office/word/2012/wordml" xmlns:w16cex="http://schemas.microsoft.com/office/word/2018/wordml/cex" xmlns:w16cid="http://schemas.microsoft.com/office/word/2016/wordml/cid" xmlns:w16="http://schemas.microsoft.com/office/word/2018/wordml" xmlns:w16du="http://schemas.microsoft.com/office/word/2023/wordml/word16du" xmlns:w16sdtdh="http://schemas.microsoft.com/office/word/2020/wordml/sdtdatahash" xmlns:w16se="http://schemas.microsoft.com/office/word/2015/wordml/symex" xmlns:wpg="http://schemas.microsoft.com/office/word/2010/wordprocessingGroup" xmlns:wpi="http://schemas.microsoft.com/office/word/2010/wordprocessingInk" xmlns:wne="http://schemas.microsoft.com/office/word/2006/wordml" xmlns:wps="http://schemas.microsoft.com/office/word/2010/wordprocessingShape" mc:Ignorable="w14 w15 w16se w16cid w16 w16cex w16sdtdh w16du wp14">
   <w:abstractNum w:abstractNumId="0" w15:restartNumberingAfterBreak="0">
     <w:nsid w:val="FFFFFF7D"/>
     <w:multiLevelType w:val="singleLevel"/>
@@ -8202,86 +6421,86 @@
       </w:pPr>
     </w:lvl>
   </w:abstractNum>
-  <w:num w:numId="1" w16cid:durableId="939223228">
+  <w:num w:numId="1" w16cid:durableId="1173110635">
     <w:abstractNumId w:val="5"/>
   </w:num>
-  <w:num w:numId="2" w16cid:durableId="713047324">
+  <w:num w:numId="2" w16cid:durableId="1272083453">
     <w:abstractNumId w:val="6"/>
   </w:num>
-  <w:num w:numId="3" w16cid:durableId="1507096120">
+  <w:num w:numId="3" w16cid:durableId="1119376791">
     <w:abstractNumId w:val="9"/>
   </w:num>
-  <w:num w:numId="4" w16cid:durableId="814487047">
+  <w:num w:numId="4" w16cid:durableId="1078551420">
     <w:abstractNumId w:val="12"/>
   </w:num>
-  <w:num w:numId="5" w16cid:durableId="2017657288">
+  <w:num w:numId="5" w16cid:durableId="29456654">
     <w:abstractNumId w:val="19"/>
   </w:num>
-  <w:num w:numId="6" w16cid:durableId="589437720">
+  <w:num w:numId="6" w16cid:durableId="1439255650">
     <w:abstractNumId w:val="10"/>
   </w:num>
-  <w:num w:numId="7" w16cid:durableId="1299066727">
+  <w:num w:numId="7" w16cid:durableId="159390611">
     <w:abstractNumId w:val="11"/>
   </w:num>
-  <w:num w:numId="8" w16cid:durableId="1261379537">
+  <w:num w:numId="8" w16cid:durableId="534121727">
     <w:abstractNumId w:val="20"/>
   </w:num>
-  <w:num w:numId="9" w16cid:durableId="734011291">
+  <w:num w:numId="9" w16cid:durableId="1326470601">
     <w:abstractNumId w:val="14"/>
   </w:num>
-  <w:num w:numId="10" w16cid:durableId="870803486">
+  <w:num w:numId="10" w16cid:durableId="1050226467">
     <w:abstractNumId w:val="15"/>
   </w:num>
-  <w:num w:numId="11" w16cid:durableId="1595939944">
+  <w:num w:numId="11" w16cid:durableId="1967731950">
     <w:abstractNumId w:val="7"/>
   </w:num>
-  <w:num w:numId="12" w16cid:durableId="463349379">
+  <w:num w:numId="12" w16cid:durableId="2091999498">
     <w:abstractNumId w:val="2"/>
   </w:num>
-  <w:num w:numId="13" w16cid:durableId="1510676571">
+  <w:num w:numId="13" w16cid:durableId="384766945">
     <w:abstractNumId w:val="18"/>
   </w:num>
-  <w:num w:numId="14" w16cid:durableId="810752129">
+  <w:num w:numId="14" w16cid:durableId="1284579471">
     <w:abstractNumId w:val="17"/>
   </w:num>
-  <w:num w:numId="15" w16cid:durableId="147744068">
+  <w:num w:numId="15" w16cid:durableId="1314412703">
     <w:abstractNumId w:val="16"/>
   </w:num>
-  <w:num w:numId="16" w16cid:durableId="1643386009">
+  <w:num w:numId="16" w16cid:durableId="878787666">
     <w:abstractNumId w:val="13"/>
   </w:num>
-  <w:num w:numId="17" w16cid:durableId="793447814">
+  <w:num w:numId="17" w16cid:durableId="2056005877">
     <w:abstractNumId w:val="0"/>
   </w:num>
-  <w:num w:numId="18" w16cid:durableId="449472475">
+  <w:num w:numId="18" w16cid:durableId="1887834113">
     <w:abstractNumId w:val="1"/>
   </w:num>
-  <w:num w:numId="19" w16cid:durableId="1455556898">
+  <w:num w:numId="19" w16cid:durableId="100804389">
     <w:abstractNumId w:val="21"/>
   </w:num>
-  <w:num w:numId="20" w16cid:durableId="46995903">
+  <w:num w:numId="20" w16cid:durableId="484862119">
     <w:abstractNumId w:val="3"/>
   </w:num>
-  <w:num w:numId="21" w16cid:durableId="1996562467">
+  <w:num w:numId="21" w16cid:durableId="1773893579">
     <w:abstractNumId w:val="8"/>
   </w:num>
-  <w:num w:numId="22" w16cid:durableId="2083287018">
+  <w:num w:numId="22" w16cid:durableId="681203347">
     <w:abstractNumId w:val="8"/>
   </w:num>
-  <w:num w:numId="23" w16cid:durableId="1405955278">
+  <w:num w:numId="23" w16cid:durableId="1680081745">
     <w:abstractNumId w:val="8"/>
   </w:num>
-  <w:num w:numId="24" w16cid:durableId="1357584096">
+  <w:num w:numId="24" w16cid:durableId="545605160">
     <w:abstractNumId w:val="8"/>
   </w:num>
-  <w:num w:numId="25" w16cid:durableId="844711712">
+  <w:num w:numId="25" w16cid:durableId="882985950">
     <w:abstractNumId w:val="4"/>
   </w:num>
 </w:numbering>
 </file>
 
 <file path=word/styles.xml><?xml version="1.0" encoding="utf-8"?>
-<w:styles xmlns:mc="http://schemas.openxmlformats.org/markup-compatibility/2006" xmlns:r="http://schemas.openxmlformats.org/officeDocument/2006/relationships" xmlns:w="http://schemas.openxmlformats.org/wordprocessingml/2006/main" xmlns:w14="http://schemas.microsoft.com/office/word/2010/wordml" xmlns:w15="http://schemas.microsoft.com/office/word/2012/wordml" xmlns:w16cex="http://schemas.microsoft.com/office/word/2018/wordml/cex" xmlns:w16cid="http://schemas.microsoft.com/office/word/2016/wordml/cid" xmlns:w16="http://schemas.microsoft.com/office/word/2018/wordml" xmlns:w16sdtdh="http://schemas.microsoft.com/office/word/2020/wordml/sdtdatahash" xmlns:w16se="http://schemas.microsoft.com/office/word/2015/wordml/symex" mc:Ignorable="w14 w15 w16se w16cid w16 w16cex w16sdtdh">
+<w:styles xmlns:mc="http://schemas.openxmlformats.org/markup-compatibility/2006" xmlns:r="http://schemas.openxmlformats.org/officeDocument/2006/relationships" xmlns:w="http://schemas.openxmlformats.org/wordprocessingml/2006/main" xmlns:w14="http://schemas.microsoft.com/office/word/2010/wordml" xmlns:w15="http://schemas.microsoft.com/office/word/2012/wordml" xmlns:w16cex="http://schemas.microsoft.com/office/word/2018/wordml/cex" xmlns:w16cid="http://schemas.microsoft.com/office/word/2016/wordml/cid" xmlns:w16="http://schemas.microsoft.com/office/word/2018/wordml" xmlns:w16du="http://schemas.microsoft.com/office/word/2023/wordml/word16du" xmlns:w16sdtdh="http://schemas.microsoft.com/office/word/2020/wordml/sdtdatahash" xmlns:w16se="http://schemas.microsoft.com/office/word/2015/wordml/symex" mc:Ignorable="w14 w15 w16se w16cid w16 w16cex w16sdtdh w16du">
   <w:docDefaults>
     <w:rPrDefault>
       <w:rPr>
@@ -10667,7 +8886,7 @@
 </file>
 
 <file path=customXml/itemProps2.xml><?xml version="1.0" encoding="utf-8"?>
-<ds:datastoreItem xmlns:ds="http://schemas.openxmlformats.org/officeDocument/2006/customXml" ds:itemID="{FDB17B61-D9B3-48D2-B2E3-02878E132ECF}">
+<ds:datastoreItem xmlns:ds="http://schemas.openxmlformats.org/officeDocument/2006/customXml" ds:itemID="{71F1EAD6-C316-44EA-8EB0-8E0886628332}">
   <ds:schemaRefs>
     <ds:schemaRef ds:uri="http://schemas.openxmlformats.org/officeDocument/2006/bibliography"/>
   </ds:schemaRefs>
